--- a/звіти/ТРПЗ_ЛР3_Окаянченко_Давид_Олександрович_ІА-13.docx
+++ b/звіти/ТРПЗ_ЛР3_Окаянченко_Давид_Олександрович_ІА-13.docx
@@ -351,23 +351,65 @@
         <w:ind w:right="851"/>
         <w:jc w:val="center"/>
         <w:rPr>
-          <w:sz w:val="32"/>
-          <w:lang w:val="uk-UA"/>
-        </w:rPr>
-      </w:pPr>
-      <w:r>
-        <w:rPr>
-          <w:sz w:val="32"/>
+          <w:sz w:val="40"/>
+          <w:lang w:val="uk-UA"/>
+        </w:rPr>
+      </w:pPr>
+      <w:r>
+        <w:rPr>
+          <w:sz w:val="40"/>
           <w:lang w:val="uk-UA"/>
         </w:rPr>
         <w:t>«</w:t>
       </w:r>
       <w:r>
         <w:rPr>
-          <w:sz w:val="32"/>
-          <w:lang w:val="uk-UA"/>
-        </w:rPr>
-        <w:t>Діаграма розгортання. Діаграма компонентів.</w:t>
+          <w:sz w:val="36"/>
+          <w:lang w:val="en-US"/>
+        </w:rPr>
+        <w:t>Shell</w:t>
+      </w:r>
+      <w:r>
+        <w:rPr>
+          <w:sz w:val="36"/>
+          <w:lang w:val="uk-UA"/>
+        </w:rPr>
+        <w:t xml:space="preserve"> (</w:t>
+      </w:r>
+      <w:r>
+        <w:rPr>
+          <w:sz w:val="36"/>
+          <w:lang w:val="en-US"/>
+        </w:rPr>
+        <w:t>total</w:t>
+      </w:r>
+      <w:r>
+        <w:rPr>
+          <w:sz w:val="36"/>
+          <w:lang w:val="uk-UA"/>
+        </w:rPr>
+        <w:t xml:space="preserve"> </w:t>
+      </w:r>
+      <w:r>
+        <w:rPr>
+          <w:sz w:val="36"/>
+          <w:lang w:val="en-US"/>
+        </w:rPr>
+        <w:t>commander</w:t>
+      </w:r>
+      <w:r>
+        <w:rPr>
+          <w:sz w:val="36"/>
+          <w:lang w:val="uk-UA"/>
+        </w:rPr>
+        <w:t>)</w:t>
+      </w:r>
+      <w:r>
+        <w:rPr>
+          <w:sz w:val="40"/>
+          <w:lang w:val="uk-UA"/>
+        </w:rPr>
+        <w:t>»</w:t>
       </w:r>
     </w:p>
     <w:p>
@@ -376,31 +418,6 @@
         <w:ind w:right="851"/>
         <w:jc w:val="center"/>
         <w:rPr>
-          <w:sz w:val="32"/>
-          <w:lang w:val="uk-UA"/>
-        </w:rPr>
-      </w:pPr>
-      <w:r>
-        <w:rPr>
-          <w:sz w:val="32"/>
-          <w:lang w:val="uk-UA"/>
-        </w:rPr>
-        <w:t xml:space="preserve"> Діаграма взаємодій та послідовностей</w:t>
-      </w:r>
-      <w:r>
-        <w:rPr>
-          <w:sz w:val="32"/>
-          <w:lang w:val="uk-UA"/>
-        </w:rPr>
-        <w:t>»</w:t>
-      </w:r>
-    </w:p>
-    <w:p>
-      <w:pPr>
-        <w:spacing w:after="0" w:line="264" w:lineRule="auto"/>
-        <w:ind w:right="851"/>
-        <w:jc w:val="center"/>
-        <w:rPr>
           <w:rFonts w:ascii="Times New Roman" w:hAnsi="Times New Roman" w:cs="Times New Roman"/>
           <w:sz w:val="28"/>
           <w:szCs w:val="28"/>
@@ -676,15 +693,26 @@
         </w:rPr>
         <w:t xml:space="preserve">                                                 </w:t>
       </w:r>
-      <w:r>
-        <w:rPr>
-          <w:rFonts w:ascii="Times New Roman" w:hAnsi="Times New Roman" w:cs="Times New Roman"/>
-          <w:sz w:val="28"/>
-          <w:szCs w:val="28"/>
-          <w:lang w:val="uk-UA"/>
-        </w:rPr>
-        <w:t>М’який</w:t>
-      </w:r>
+      <w:proofErr w:type="spellStart"/>
+      <w:r>
+        <w:rPr>
+          <w:rFonts w:ascii="Times New Roman" w:hAnsi="Times New Roman" w:cs="Times New Roman"/>
+          <w:sz w:val="28"/>
+          <w:szCs w:val="28"/>
+          <w:lang w:val="uk-UA"/>
+        </w:rPr>
+        <w:t>Мягк</w:t>
+      </w:r>
+      <w:r>
+        <w:rPr>
+          <w:rFonts w:ascii="Times New Roman" w:hAnsi="Times New Roman" w:cs="Times New Roman"/>
+          <w:sz w:val="28"/>
+          <w:szCs w:val="28"/>
+          <w:lang w:val="uk-UA"/>
+        </w:rPr>
+        <w:t>ий</w:t>
+      </w:r>
+      <w:proofErr w:type="spellEnd"/>
       <w:r>
         <w:rPr>
           <w:rFonts w:ascii="Times New Roman" w:hAnsi="Times New Roman" w:cs="Times New Roman"/>
@@ -1521,9 +1549,9 @@
           <w:lang w:eastAsia="ru-RU"/>
         </w:rPr>
         <w:drawing>
-          <wp:inline distT="0" distB="0" distL="0" distR="0" wp14:anchorId="4911EF94" wp14:editId="7796004B">
-            <wp:extent cx="5940425" cy="2204720"/>
-            <wp:effectExtent l="0" t="0" r="3175" b="5080"/>
+          <wp:inline distT="0" distB="0" distL="0" distR="0" wp14:anchorId="06558A7C" wp14:editId="28BAD7B4">
+            <wp:extent cx="5940425" cy="1844675"/>
+            <wp:effectExtent l="0" t="0" r="3175" b="3175"/>
             <wp:docPr id="1" name="Рисунок 1"/>
             <wp:cNvGraphicFramePr>
               <a:graphicFrameLocks xmlns:a="http://schemas.openxmlformats.org/drawingml/2006/main" noChangeAspect="1"/>
@@ -1544,7 +1572,7 @@
                   <pic:spPr>
                     <a:xfrm>
                       <a:off x="0" y="0"/>
-                      <a:ext cx="5940425" cy="2204720"/>
+                      <a:ext cx="5940425" cy="1844675"/>
                     </a:xfrm>
                     <a:prstGeom prst="rect">
                       <a:avLst/>
@@ -1585,7 +1613,7 @@
         <w:ind w:left="-283"/>
         <w:rPr>
           <w:sz w:val="32"/>
-          <w:lang w:val="uk-UA"/>
+          <w:lang w:val="en-US"/>
         </w:rPr>
       </w:pPr>
       <w:r>
@@ -1595,8 +1623,6 @@
         </w:rPr>
         <w:t>Діаграма компонентів</w:t>
       </w:r>
-      <w:bookmarkStart w:id="0" w:name="_GoBack"/>
-      <w:bookmarkEnd w:id="0"/>
     </w:p>
     <w:p>
       <w:pPr>
@@ -1714,10 +1740,10 @@
           <w:lang w:eastAsia="ru-RU"/>
         </w:rPr>
         <w:drawing>
-          <wp:inline distT="0" distB="0" distL="0" distR="0" wp14:anchorId="355E9AE6" wp14:editId="34614F4D">
-            <wp:extent cx="5940425" cy="2339975"/>
-            <wp:effectExtent l="0" t="0" r="3175" b="3175"/>
-            <wp:docPr id="3" name="Рисунок 3"/>
+          <wp:inline distT="0" distB="0" distL="0" distR="0" wp14:anchorId="311B2B4F" wp14:editId="5233CEB7">
+            <wp:extent cx="5940425" cy="2075180"/>
+            <wp:effectExtent l="0" t="0" r="3175" b="1270"/>
+            <wp:docPr id="6" name="Рисунок 6"/>
             <wp:cNvGraphicFramePr>
               <a:graphicFrameLocks xmlns:a="http://schemas.openxmlformats.org/drawingml/2006/main" noChangeAspect="1"/>
             </wp:cNvGraphicFramePr>
@@ -1737,7 +1763,7 @@
                   <pic:spPr>
                     <a:xfrm>
                       <a:off x="0" y="0"/>
-                      <a:ext cx="5940425" cy="2339975"/>
+                      <a:ext cx="5940425" cy="2075180"/>
                     </a:xfrm>
                     <a:prstGeom prst="rect">
                       <a:avLst/>
@@ -1749,6 +1775,8 @@
           </wp:inline>
         </w:drawing>
       </w:r>
+      <w:bookmarkStart w:id="0" w:name="_GoBack"/>
+      <w:bookmarkEnd w:id="0"/>
     </w:p>
     <w:p>
       <w:pPr>
@@ -1986,10 +2014,10 @@
           <w:lang w:eastAsia="ru-RU"/>
         </w:rPr>
         <w:drawing>
-          <wp:inline distT="0" distB="0" distL="0" distR="0" wp14:anchorId="1C30FD37" wp14:editId="31C0F19F">
-            <wp:extent cx="5940425" cy="2624455"/>
-            <wp:effectExtent l="0" t="0" r="3175" b="4445"/>
-            <wp:docPr id="4" name="Рисунок 4"/>
+          <wp:inline distT="0" distB="0" distL="0" distR="0" wp14:anchorId="4A10D93B" wp14:editId="2AE2FDA2">
+            <wp:extent cx="5940425" cy="2521585"/>
+            <wp:effectExtent l="0" t="0" r="3175" b="0"/>
+            <wp:docPr id="5" name="Рисунок 5"/>
             <wp:cNvGraphicFramePr>
               <a:graphicFrameLocks xmlns:a="http://schemas.openxmlformats.org/drawingml/2006/main" noChangeAspect="1"/>
             </wp:cNvGraphicFramePr>
@@ -2009,7 +2037,7 @@
                   <pic:spPr>
                     <a:xfrm>
                       <a:off x="0" y="0"/>
-                      <a:ext cx="5940425" cy="2624455"/>
+                      <a:ext cx="5940425" cy="2521585"/>
                     </a:xfrm>
                     <a:prstGeom prst="rect">
                       <a:avLst/>
@@ -2027,7 +2055,6 @@
         <w:jc w:val="center"/>
         <w:rPr>
           <w:sz w:val="24"/>
-          <w:lang w:val="en-US"/>
         </w:rPr>
       </w:pPr>
       <w:r>
@@ -4018,7 +4045,7 @@
 </file>
 
 <file path=customXml/itemProps1.xml><?xml version="1.0" encoding="utf-8"?>
-<ds:datastoreItem xmlns:ds="http://schemas.openxmlformats.org/officeDocument/2006/customXml" ds:itemID="{1EF3E687-1544-4945-9079-5AFE7371C96C}">
+<ds:datastoreItem xmlns:ds="http://schemas.openxmlformats.org/officeDocument/2006/customXml" ds:itemID="{2FAD3031-70C8-4870-B4FF-5726BA330AA3}">
   <ds:schemaRefs>
     <ds:schemaRef ds:uri="http://schemas.openxmlformats.org/officeDocument/2006/bibliography"/>
   </ds:schemaRefs>

--- a/звіти/ТРПЗ_ЛР3_Окаянченко_Давид_Олександрович_ІА-13.docx
+++ b/звіти/ТРПЗ_ЛР3_Окаянченко_Давид_Олександрович_ІА-13.docx
@@ -421,6 +421,7 @@
           <w:rFonts w:ascii="Times New Roman" w:hAnsi="Times New Roman" w:cs="Times New Roman"/>
           <w:sz w:val="28"/>
           <w:szCs w:val="28"/>
+          <w:lang w:val="en-US"/>
         </w:rPr>
       </w:pPr>
       <w:r>
@@ -447,6 +448,7 @@
           <w:rFonts w:ascii="Times New Roman" w:hAnsi="Times New Roman" w:cs="Times New Roman"/>
           <w:sz w:val="32"/>
           <w:szCs w:val="28"/>
+          <w:lang w:val="en-US"/>
         </w:rPr>
         <w:t>18</w:t>
       </w:r>
@@ -1613,7 +1615,7 @@
         <w:ind w:left="-283"/>
         <w:rPr>
           <w:sz w:val="32"/>
-          <w:lang w:val="en-US"/>
+          <w:lang w:val="uk-UA"/>
         </w:rPr>
       </w:pPr>
       <w:r>
@@ -1731,7 +1733,7 @@
           <w:iCs/>
           <w:sz w:val="28"/>
           <w:szCs w:val="28"/>
-          <w:lang w:val="en-US"/>
+          <w:lang w:val="uk-UA"/>
         </w:rPr>
       </w:pPr>
       <w:r>
@@ -1740,10 +1742,10 @@
           <w:lang w:eastAsia="ru-RU"/>
         </w:rPr>
         <w:drawing>
-          <wp:inline distT="0" distB="0" distL="0" distR="0" wp14:anchorId="311B2B4F" wp14:editId="5233CEB7">
-            <wp:extent cx="5940425" cy="2075180"/>
-            <wp:effectExtent l="0" t="0" r="3175" b="1270"/>
-            <wp:docPr id="6" name="Рисунок 6"/>
+          <wp:inline distT="0" distB="0" distL="0" distR="0" wp14:anchorId="12AD7077" wp14:editId="33AF12A8">
+            <wp:extent cx="5940425" cy="1928495"/>
+            <wp:effectExtent l="0" t="0" r="3175" b="0"/>
+            <wp:docPr id="3" name="Рисунок 3"/>
             <wp:cNvGraphicFramePr>
               <a:graphicFrameLocks xmlns:a="http://schemas.openxmlformats.org/drawingml/2006/main" noChangeAspect="1"/>
             </wp:cNvGraphicFramePr>
@@ -1763,7 +1765,7 @@
                   <pic:spPr>
                     <a:xfrm>
                       <a:off x="0" y="0"/>
-                      <a:ext cx="5940425" cy="2075180"/>
+                      <a:ext cx="5940425" cy="1928495"/>
                     </a:xfrm>
                     <a:prstGeom prst="rect">
                       <a:avLst/>
@@ -4045,7 +4047,7 @@
 </file>
 
 <file path=customXml/itemProps1.xml><?xml version="1.0" encoding="utf-8"?>
-<ds:datastoreItem xmlns:ds="http://schemas.openxmlformats.org/officeDocument/2006/customXml" ds:itemID="{2FAD3031-70C8-4870-B4FF-5726BA330AA3}">
+<ds:datastoreItem xmlns:ds="http://schemas.openxmlformats.org/officeDocument/2006/customXml" ds:itemID="{D30226B1-9BA5-4D39-BF60-414D9E9D537C}">
   <ds:schemaRefs>
     <ds:schemaRef ds:uri="http://schemas.openxmlformats.org/officeDocument/2006/bibliography"/>
   </ds:schemaRefs>

--- a/звіти/ТРПЗ_ЛР3_Окаянченко_Давид_Олександрович_ІА-13.docx
+++ b/звіти/ТРПЗ_ЛР3_Окаянченко_Давид_Олександрович_ІА-13.docx
@@ -425,14 +425,12 @@
         </w:rPr>
         <w:t>«</w:t>
       </w:r>
-      <w:proofErr w:type="spellStart"/>
       <w:r>
         <w:rPr>
           <w:sz w:val="36"/>
         </w:rPr>
         <w:t>Shell</w:t>
       </w:r>
-      <w:proofErr w:type="spellEnd"/>
       <w:r>
         <w:rPr>
           <w:spacing w:val="-7"/>
@@ -444,16 +442,8 @@
         <w:rPr>
           <w:sz w:val="36"/>
         </w:rPr>
-        <w:t>(</w:t>
-      </w:r>
-      <w:proofErr w:type="spellStart"/>
-      <w:r>
-        <w:rPr>
-          <w:sz w:val="36"/>
-        </w:rPr>
-        <w:t>total</w:t>
-      </w:r>
-      <w:proofErr w:type="spellEnd"/>
+        <w:t>(total</w:t>
+      </w:r>
       <w:r>
         <w:rPr>
           <w:spacing w:val="-6"/>
@@ -461,19 +451,11 @@
         </w:rPr>
         <w:t xml:space="preserve"> </w:t>
       </w:r>
-      <w:proofErr w:type="spellStart"/>
       <w:r>
         <w:rPr>
           <w:sz w:val="36"/>
         </w:rPr>
-        <w:t>commander</w:t>
-      </w:r>
-      <w:proofErr w:type="spellEnd"/>
-      <w:r>
-        <w:rPr>
-          <w:sz w:val="36"/>
-        </w:rPr>
-        <w:t>)</w:t>
+        <w:t>commander)</w:t>
       </w:r>
       <w:r>
         <w:rPr>
@@ -673,15 +655,8 @@
           <w:rFonts w:ascii="Times New Roman" w:hAnsi="Times New Roman"/>
         </w:rPr>
         <w:tab/>
-      </w:r>
-      <w:proofErr w:type="spellStart"/>
-      <w:r>
-        <w:rPr>
-          <w:rFonts w:ascii="Times New Roman" w:hAnsi="Times New Roman"/>
-        </w:rPr>
         <w:t>Мягкий</w:t>
       </w:r>
-      <w:proofErr w:type="spellEnd"/>
       <w:r>
         <w:rPr>
           <w:rFonts w:ascii="Times New Roman" w:hAnsi="Times New Roman"/>
@@ -708,14 +683,12 @@
           <w:rFonts w:ascii="Times New Roman" w:hAnsi="Times New Roman"/>
         </w:rPr>
       </w:pPr>
-      <w:proofErr w:type="spellStart"/>
       <w:r>
         <w:rPr>
           <w:rFonts w:ascii="Times New Roman" w:hAnsi="Times New Roman"/>
         </w:rPr>
         <w:t>Окаянченко</w:t>
       </w:r>
-      <w:proofErr w:type="spellEnd"/>
       <w:r>
         <w:rPr>
           <w:rFonts w:ascii="Times New Roman" w:hAnsi="Times New Roman"/>
@@ -1438,11 +1411,9 @@
         </w:rPr>
         <w:t xml:space="preserve"> </w:t>
       </w:r>
-      <w:proofErr w:type="spellStart"/>
       <w:r>
         <w:t>Shell</w:t>
       </w:r>
-      <w:proofErr w:type="spellEnd"/>
       <w:r>
         <w:rPr>
           <w:spacing w:val="-10"/>
@@ -1450,26 +1421,16 @@
         <w:t xml:space="preserve"> </w:t>
       </w:r>
       <w:r>
-        <w:t>(</w:t>
-      </w:r>
-      <w:proofErr w:type="spellStart"/>
-      <w:r>
-        <w:t>total</w:t>
-      </w:r>
-      <w:proofErr w:type="spellEnd"/>
+        <w:t>(total</w:t>
+      </w:r>
       <w:r>
         <w:rPr>
           <w:spacing w:val="-10"/>
         </w:rPr>
         <w:t xml:space="preserve"> </w:t>
       </w:r>
-      <w:proofErr w:type="spellStart"/>
-      <w:r>
-        <w:t>commander</w:t>
-      </w:r>
-      <w:proofErr w:type="spellEnd"/>
-      <w:r>
-        <w:t>)</w:t>
+      <w:r>
+        <w:t>commander)</w:t>
       </w:r>
       <w:r>
         <w:rPr>
@@ -1478,15 +1439,7 @@
         <w:t xml:space="preserve"> </w:t>
       </w:r>
       <w:r>
-        <w:t>(</w:t>
-      </w:r>
-      <w:proofErr w:type="spellStart"/>
-      <w:r>
-        <w:t>state</w:t>
-      </w:r>
-      <w:proofErr w:type="spellEnd"/>
-      <w:r>
-        <w:t>,</w:t>
+        <w:t>(state,</w:t>
       </w:r>
       <w:r>
         <w:rPr>
@@ -1494,13 +1447,8 @@
         </w:rPr>
         <w:t xml:space="preserve"> </w:t>
       </w:r>
-      <w:proofErr w:type="spellStart"/>
-      <w:r>
-        <w:t>prototype</w:t>
-      </w:r>
-      <w:proofErr w:type="spellEnd"/>
-      <w:r>
-        <w:t>,</w:t>
+      <w:r>
+        <w:t>prototype,</w:t>
       </w:r>
       <w:r>
         <w:rPr>
@@ -1508,24 +1456,17 @@
         </w:rPr>
         <w:t xml:space="preserve"> </w:t>
       </w:r>
-      <w:proofErr w:type="spellStart"/>
       <w:r>
         <w:t>factory</w:t>
       </w:r>
-      <w:proofErr w:type="spellEnd"/>
       <w:r>
         <w:rPr>
           <w:spacing w:val="-5"/>
         </w:rPr>
         <w:t xml:space="preserve"> </w:t>
       </w:r>
-      <w:proofErr w:type="spellStart"/>
-      <w:r>
-        <w:t>method</w:t>
-      </w:r>
-      <w:proofErr w:type="spellEnd"/>
-      <w:r>
-        <w:t>,</w:t>
+      <w:r>
+        <w:t>method,</w:t>
       </w:r>
       <w:r>
         <w:rPr>
@@ -1533,24 +1474,17 @@
         </w:rPr>
         <w:t xml:space="preserve"> </w:t>
       </w:r>
-      <w:proofErr w:type="spellStart"/>
       <w:r>
         <w:t>template</w:t>
       </w:r>
-      <w:proofErr w:type="spellEnd"/>
       <w:r>
         <w:rPr>
           <w:spacing w:val="-3"/>
         </w:rPr>
         <w:t xml:space="preserve"> </w:t>
       </w:r>
-      <w:proofErr w:type="spellStart"/>
-      <w:r>
-        <w:t>method</w:t>
-      </w:r>
-      <w:proofErr w:type="spellEnd"/>
-      <w:r>
-        <w:t>,</w:t>
+      <w:r>
+        <w:t>method,</w:t>
       </w:r>
       <w:r>
         <w:rPr>
@@ -1558,21 +1492,8 @@
         </w:rPr>
         <w:t xml:space="preserve"> </w:t>
       </w:r>
-      <w:proofErr w:type="spellStart"/>
-      <w:r>
-        <w:t>interpreter</w:t>
-      </w:r>
-      <w:proofErr w:type="spellEnd"/>
-      <w:r>
-        <w:t xml:space="preserve">, </w:t>
-      </w:r>
-      <w:proofErr w:type="spellStart"/>
-      <w:r>
-        <w:t>client-server</w:t>
-      </w:r>
-      <w:proofErr w:type="spellEnd"/>
-      <w:r>
-        <w:t>)</w:t>
+      <w:r>
+        <w:t>interpreter, client-server)</w:t>
       </w:r>
     </w:p>
     <w:p>
@@ -1847,41 +1768,10 @@
         <w:rPr>
           <w:b/>
         </w:rPr>
-        <w:t>Діаграма розгортання (</w:t>
-      </w:r>
-      <w:proofErr w:type="spellStart"/>
-      <w:r>
-        <w:rPr>
-          <w:b/>
-        </w:rPr>
-        <w:t>Deployment</w:t>
-      </w:r>
-      <w:proofErr w:type="spellEnd"/>
-      <w:r>
-        <w:rPr>
-          <w:b/>
-        </w:rPr>
-        <w:t xml:space="preserve"> </w:t>
-      </w:r>
-      <w:proofErr w:type="spellStart"/>
-      <w:r>
-        <w:rPr>
-          <w:b/>
-        </w:rPr>
-        <w:t>Diagram</w:t>
-      </w:r>
-      <w:proofErr w:type="spellEnd"/>
-      <w:r>
-        <w:rPr>
-          <w:b/>
-        </w:rPr>
-        <w:t xml:space="preserve">) </w:t>
-      </w:r>
-      <w:r>
-        <w:t>- це один з типів діаграм</w:t>
-      </w:r>
-      <w:r>
-        <w:t xml:space="preserve"> UML</w:t>
+        <w:t xml:space="preserve">Діаграма розгортання (Deployment Diagram) </w:t>
+      </w:r>
+      <w:r>
+        <w:t>- це один з типів діаграм UML</w:t>
       </w:r>
       <w:r>
         <w:rPr>
@@ -1890,31 +1780,7 @@
         <w:t xml:space="preserve"> </w:t>
       </w:r>
       <w:r>
-        <w:t>(</w:t>
-      </w:r>
-      <w:proofErr w:type="spellStart"/>
-      <w:r>
-        <w:t>Unified</w:t>
-      </w:r>
-      <w:proofErr w:type="spellEnd"/>
-      <w:r>
-        <w:t xml:space="preserve"> </w:t>
-      </w:r>
-      <w:proofErr w:type="spellStart"/>
-      <w:r>
-        <w:t>Modeling</w:t>
-      </w:r>
-      <w:proofErr w:type="spellEnd"/>
-      <w:r>
-        <w:t xml:space="preserve"> </w:t>
-      </w:r>
-      <w:proofErr w:type="spellStart"/>
-      <w:r>
-        <w:t>Language</w:t>
-      </w:r>
-      <w:proofErr w:type="spellEnd"/>
-      <w:r>
-        <w:t>), який використовується для моделювання</w:t>
+        <w:t>(Unified Modeling Language), який використовується для моделювання</w:t>
       </w:r>
       <w:r>
         <w:rPr>
@@ -2049,13 +1915,8 @@
         </w:rPr>
         <w:t xml:space="preserve"> </w:t>
       </w:r>
-      <w:proofErr w:type="spellStart"/>
-      <w:r>
-        <w:t>візуалізувати</w:t>
-      </w:r>
-      <w:proofErr w:type="spellEnd"/>
-      <w:r>
-        <w:t>,</w:t>
+      <w:r>
+        <w:t>візуалізувати,</w:t>
       </w:r>
       <w:r>
         <w:rPr>
@@ -2137,15 +1998,7 @@
         <w:ind w:left="819"/>
       </w:pPr>
       <w:r>
-        <w:t>Вузли (</w:t>
-      </w:r>
-      <w:proofErr w:type="spellStart"/>
-      <w:r>
-        <w:t>Nodes</w:t>
-      </w:r>
-      <w:proofErr w:type="spellEnd"/>
-      <w:r>
-        <w:t>): Вузли представляють фізичні або віртуальні об'єкти</w:t>
+        <w:t>Вузли (Nodes): Вузли представляють фізичні або віртуальні об'єкти</w:t>
       </w:r>
       <w:r>
         <w:rPr>
@@ -2208,10 +2061,7 @@
         <w:t xml:space="preserve"> </w:t>
       </w:r>
       <w:r>
-        <w:t>маршрут</w:t>
-      </w:r>
-      <w:r>
-        <w:t>изатори,</w:t>
+        <w:t>маршрутизатори,</w:t>
       </w:r>
       <w:r>
         <w:rPr>
@@ -2286,15 +2136,7 @@
         <w:t xml:space="preserve"> </w:t>
       </w:r>
       <w:r>
-        <w:t>(</w:t>
-      </w:r>
-      <w:proofErr w:type="spellStart"/>
-      <w:r>
-        <w:t>Artifacts</w:t>
-      </w:r>
-      <w:proofErr w:type="spellEnd"/>
-      <w:r>
-        <w:t>):</w:t>
+        <w:t>(Artifacts):</w:t>
       </w:r>
       <w:r>
         <w:rPr>
@@ -2503,15 +2345,7 @@
         <w:t xml:space="preserve"> </w:t>
       </w:r>
       <w:r>
-        <w:t>(</w:t>
-      </w:r>
-      <w:proofErr w:type="spellStart"/>
-      <w:r>
-        <w:t>Connections</w:t>
-      </w:r>
-      <w:proofErr w:type="spellEnd"/>
-      <w:r>
-        <w:t>):</w:t>
+        <w:t>(Connections):</w:t>
       </w:r>
       <w:r>
         <w:rPr>
@@ -2638,10 +2472,7 @@
         <w:t xml:space="preserve"> </w:t>
       </w:r>
       <w:r>
-        <w:t>ро</w:t>
-      </w:r>
-      <w:r>
-        <w:t>згортання</w:t>
+        <w:t>розгортання</w:t>
       </w:r>
       <w:r>
         <w:rPr>
@@ -2934,61 +2765,6 @@
         <w:ind w:left="819"/>
       </w:pPr>
       <w:r>
-        <w:rPr>
-          <w:noProof/>
-          <w:lang w:val="ru-RU" w:eastAsia="ru-RU"/>
-        </w:rPr>
-        <w:drawing>
-          <wp:anchor distT="0" distB="0" distL="0" distR="0" simplePos="0" relativeHeight="251661312" behindDoc="0" locked="0" layoutInCell="1" allowOverlap="1" wp14:anchorId="6DD10911" wp14:editId="0755B7FB">
-            <wp:simplePos x="0" y="0"/>
-            <wp:positionH relativeFrom="page">
-              <wp:posOffset>706293</wp:posOffset>
-            </wp:positionH>
-            <wp:positionV relativeFrom="paragraph">
-              <wp:posOffset>1853738</wp:posOffset>
-            </wp:positionV>
-            <wp:extent cx="6370320" cy="1717675"/>
-            <wp:effectExtent l="0" t="0" r="0" b="0"/>
-            <wp:wrapTopAndBottom/>
-            <wp:docPr id="3" name="image2.png"/>
-            <wp:cNvGraphicFramePr>
-              <a:graphicFrameLocks xmlns:a="http://schemas.openxmlformats.org/drawingml/2006/main" noChangeAspect="1"/>
-            </wp:cNvGraphicFramePr>
-            <a:graphic xmlns:a="http://schemas.openxmlformats.org/drawingml/2006/main">
-              <a:graphicData uri="http://schemas.openxmlformats.org/drawingml/2006/picture">
-                <pic:pic xmlns:pic="http://schemas.openxmlformats.org/drawingml/2006/picture">
-                  <pic:nvPicPr>
-                    <pic:cNvPr id="4" name="image2.png"/>
-                    <pic:cNvPicPr/>
-                  </pic:nvPicPr>
-                  <pic:blipFill>
-                    <a:blip r:embed="rId7" cstate="print"/>
-                    <a:stretch>
-                      <a:fillRect/>
-                    </a:stretch>
-                  </pic:blipFill>
-                  <pic:spPr>
-                    <a:xfrm>
-                      <a:off x="0" y="0"/>
-                      <a:ext cx="6370320" cy="1717675"/>
-                    </a:xfrm>
-                    <a:prstGeom prst="rect">
-                      <a:avLst/>
-                    </a:prstGeom>
-                  </pic:spPr>
-                </pic:pic>
-              </a:graphicData>
-            </a:graphic>
-            <wp14:sizeRelH relativeFrom="margin">
-              <wp14:pctWidth>0</wp14:pctWidth>
-            </wp14:sizeRelH>
-            <wp14:sizeRelV relativeFrom="margin">
-              <wp14:pctHeight>0</wp14:pctHeight>
-            </wp14:sizeRelV>
-          </wp:anchor>
-        </w:drawing>
-      </w:r>
-      <w:r>
         <w:t xml:space="preserve">З діаграми можна зрозуміти, що користувач буде взаємодіяти з додатком, що знаходиться на комп’ютері клієнта, за допомогою клавіатури, миші та монітора. </w:t>
       </w:r>
       <w:r>
@@ -3010,7 +2786,16 @@
         <w:t>MySQL</w:t>
       </w:r>
       <w:r>
-        <w:t xml:space="preserve"> на окремому сервері для зберігання файлів.</w:t>
+        <w:t xml:space="preserve"> на окремому сервері для зберігання файлів</w:t>
+      </w:r>
+      <w:r>
+        <w:rPr>
+          <w:lang w:val="ru-RU"/>
+        </w:rPr>
+        <w:t>)</w:t>
+      </w:r>
+      <w:r>
+        <w:t>.</w:t>
       </w:r>
       <w:r>
         <w:rPr>
@@ -3041,1083 +2826,16 @@
           <w:sz w:val="24"/>
         </w:rPr>
       </w:pPr>
-    </w:p>
-    <w:p>
-      <w:pPr>
-        <w:pStyle w:val="a3"/>
-        <w:spacing w:before="7"/>
-        <w:jc w:val="center"/>
-        <w:rPr>
-          <w:rFonts w:eastAsia="Times New Roman" w:cs="Times New Roman"/>
-          <w:spacing w:val="-1"/>
-          <w:sz w:val="32"/>
-          <w:szCs w:val="32"/>
-        </w:rPr>
-        <w:sectPr>
-          <w:type w:val="continuous"/>
-          <w:pgSz w:w="11910" w:h="16840"/>
-          <w:pgMar w:top="1120" w:right="760" w:bottom="280" w:left="880" w:header="720" w:footer="720" w:gutter="0"/>
-          <w:cols w:space="40"/>
-        </w:sectPr>
-      </w:pPr>
-      <w:r>
-        <w:rPr>
-          <w:sz w:val="24"/>
-        </w:rPr>
-        <w:t>Рис.</w:t>
-      </w:r>
-      <w:r>
-        <w:rPr>
-          <w:spacing w:val="-4"/>
-          <w:sz w:val="24"/>
-        </w:rPr>
-        <w:t xml:space="preserve"> </w:t>
-      </w:r>
-      <w:r>
-        <w:rPr>
-          <w:sz w:val="24"/>
-        </w:rPr>
-        <w:t>1</w:t>
-      </w:r>
-      <w:r>
-        <w:rPr>
-          <w:spacing w:val="-7"/>
-          <w:sz w:val="24"/>
-        </w:rPr>
-        <w:t xml:space="preserve"> </w:t>
-      </w:r>
-      <w:r>
-        <w:rPr>
-          <w:sz w:val="24"/>
-        </w:rPr>
-        <w:t>Діаграма</w:t>
-      </w:r>
-      <w:r>
-        <w:rPr>
-          <w:spacing w:val="-4"/>
-          <w:sz w:val="24"/>
-        </w:rPr>
-        <w:t xml:space="preserve"> </w:t>
-      </w:r>
-      <w:proofErr w:type="spellStart"/>
-      <w:r>
-        <w:rPr>
-          <w:sz w:val="24"/>
-        </w:rPr>
-        <w:t>розгортанн</w:t>
-      </w:r>
-      <w:proofErr w:type="spellEnd"/>
-    </w:p>
-    <w:p>
-      <w:pPr>
-        <w:pStyle w:val="2"/>
-        <w:rPr>
-          <w:sz w:val="11"/>
-        </w:rPr>
-      </w:pPr>
-      <w:r>
-        <w:rPr>
-          <w:rFonts w:ascii="Calibri" w:hAnsi="Calibri"/>
-          <w:spacing w:val="-1"/>
-        </w:rPr>
-        <w:lastRenderedPageBreak/>
-        <w:t>Діаграма</w:t>
-      </w:r>
-      <w:r>
-        <w:rPr>
-          <w:rFonts w:ascii="Calibri" w:hAnsi="Calibri"/>
-          <w:spacing w:val="-12"/>
-        </w:rPr>
-        <w:t xml:space="preserve"> </w:t>
-      </w:r>
-      <w:r>
-        <w:rPr>
-          <w:rFonts w:ascii="Calibri" w:hAnsi="Calibri"/>
-        </w:rPr>
-        <w:t>компонентів</w:t>
-      </w:r>
-    </w:p>
-    <w:p>
-      <w:pPr>
-        <w:pStyle w:val="a3"/>
-        <w:spacing w:before="185" w:line="259" w:lineRule="auto"/>
-        <w:ind w:left="819" w:right="103"/>
-      </w:pPr>
-      <w:r>
-        <w:rPr>
-          <w:b/>
-        </w:rPr>
-        <w:t>Д</w:t>
-      </w:r>
-      <w:r>
-        <w:rPr>
-          <w:b/>
-        </w:rPr>
-        <w:t>іаграма компонентів</w:t>
-      </w:r>
-      <w:r>
-        <w:t xml:space="preserve"> </w:t>
-      </w:r>
-      <w:r>
-        <w:t>(іноді також називається діаграмою компонентної</w:t>
-      </w:r>
-      <w:r>
-        <w:t xml:space="preserve"> </w:t>
-      </w:r>
-      <w:r>
-        <w:t>структури) - це тип діаграми, яка використовується в інженерії програмного</w:t>
-      </w:r>
-      <w:r>
-        <w:t xml:space="preserve"> </w:t>
-      </w:r>
-      <w:r>
-        <w:t>забезпечення для візуального представлення архітектури системи або</w:t>
-      </w:r>
-      <w:r>
-        <w:t xml:space="preserve"> </w:t>
-      </w:r>
-      <w:r>
-        <w:t>прогр</w:t>
-      </w:r>
-      <w:r>
-        <w:t>амного</w:t>
-      </w:r>
-      <w:r>
-        <w:t xml:space="preserve"> </w:t>
-      </w:r>
-      <w:r>
-        <w:t>продукту</w:t>
-      </w:r>
-      <w:r>
-        <w:t xml:space="preserve"> </w:t>
-      </w:r>
-      <w:r>
-        <w:t>та</w:t>
-      </w:r>
-      <w:r>
-        <w:t xml:space="preserve"> </w:t>
-      </w:r>
-      <w:r>
-        <w:t>її</w:t>
-      </w:r>
-      <w:r>
-        <w:t xml:space="preserve"> </w:t>
-      </w:r>
-      <w:r>
-        <w:t>компонентів</w:t>
-      </w:r>
-      <w:r>
-        <w:t xml:space="preserve"> </w:t>
-      </w:r>
-      <w:r>
-        <w:t>(або</w:t>
-      </w:r>
-      <w:r>
-        <w:t xml:space="preserve"> </w:t>
-      </w:r>
-      <w:r>
-        <w:t>модулів).</w:t>
-      </w:r>
-      <w:r>
-        <w:t xml:space="preserve"> </w:t>
-      </w:r>
-      <w:r>
-        <w:t>Діаграми</w:t>
-      </w:r>
-      <w:r>
-        <w:t xml:space="preserve"> </w:t>
-      </w:r>
-      <w:r>
-        <w:t>компонентів</w:t>
-      </w:r>
-      <w:r>
-        <w:t xml:space="preserve"> </w:t>
-      </w:r>
-      <w:r>
-        <w:t>допомагають розуміти,</w:t>
-      </w:r>
-      <w:r>
-        <w:t xml:space="preserve"> </w:t>
-      </w:r>
-      <w:r>
-        <w:t>як</w:t>
-      </w:r>
-      <w:r>
-        <w:t xml:space="preserve"> </w:t>
-      </w:r>
-      <w:r>
-        <w:t>система</w:t>
-      </w:r>
-      <w:r>
-        <w:t xml:space="preserve"> </w:t>
-      </w:r>
-      <w:r>
-        <w:t>складається</w:t>
-      </w:r>
-      <w:r>
-        <w:t xml:space="preserve"> </w:t>
-      </w:r>
-      <w:r>
-        <w:t>з</w:t>
-      </w:r>
-      <w:r>
-        <w:t xml:space="preserve"> </w:t>
-      </w:r>
-      <w:r>
-        <w:t>окремих</w:t>
-      </w:r>
-      <w:r>
-        <w:t xml:space="preserve"> </w:t>
-      </w:r>
-      <w:r>
-        <w:t>частин</w:t>
-      </w:r>
-    </w:p>
-    <w:p>
-      <w:pPr>
-        <w:pStyle w:val="a3"/>
-        <w:spacing w:before="185" w:line="259" w:lineRule="auto"/>
-        <w:ind w:left="819" w:right="103"/>
-      </w:pPr>
-      <w:r>
-        <w:t>(компонентів),</w:t>
-      </w:r>
-      <w:r>
-        <w:t xml:space="preserve"> </w:t>
-      </w:r>
-      <w:r>
-        <w:t>як</w:t>
-      </w:r>
-      <w:r>
-        <w:t xml:space="preserve"> </w:t>
-      </w:r>
-      <w:r>
-        <w:t>вони</w:t>
-      </w:r>
-      <w:r>
-        <w:t xml:space="preserve"> </w:t>
-      </w:r>
-      <w:r>
-        <w:t>взаємодіють</w:t>
-      </w:r>
-      <w:r>
-        <w:t xml:space="preserve"> </w:t>
-      </w:r>
-      <w:r>
-        <w:t>між</w:t>
-      </w:r>
-      <w:r>
-        <w:t xml:space="preserve"> </w:t>
-      </w:r>
-      <w:r>
-        <w:t>собою</w:t>
-      </w:r>
-      <w:r>
-        <w:t xml:space="preserve"> </w:t>
-      </w:r>
-      <w:r>
-        <w:t>та</w:t>
-      </w:r>
-      <w:r>
-        <w:t xml:space="preserve"> </w:t>
-      </w:r>
-      <w:r>
-        <w:t>як</w:t>
-      </w:r>
-      <w:r>
-        <w:t xml:space="preserve"> </w:t>
-      </w:r>
-      <w:r>
-        <w:t>вони</w:t>
-      </w:r>
-      <w:r>
-        <w:t xml:space="preserve"> </w:t>
-      </w:r>
-      <w:r>
-        <w:t>спільно</w:t>
-      </w:r>
-      <w:r>
-        <w:t xml:space="preserve"> </w:t>
-      </w:r>
-      <w:r>
-        <w:t>працюють</w:t>
-      </w:r>
-      <w:r>
-        <w:t xml:space="preserve"> </w:t>
-      </w:r>
-      <w:r>
-        <w:t>для досягнення</w:t>
-      </w:r>
-      <w:r>
-        <w:t xml:space="preserve"> </w:t>
-      </w:r>
-      <w:r>
-        <w:t>цілей</w:t>
-      </w:r>
-      <w:r>
-        <w:t xml:space="preserve"> </w:t>
-      </w:r>
-      <w:r>
-        <w:t>системи.</w:t>
-      </w:r>
-    </w:p>
-    <w:p>
-      <w:pPr>
-        <w:pStyle w:val="a3"/>
-        <w:spacing w:before="158" w:line="259" w:lineRule="auto"/>
-        <w:ind w:left="819"/>
-      </w:pPr>
-      <w:r>
-        <w:t>Компоненти: Це основні модулі або блоки, які складають систему або</w:t>
-      </w:r>
-      <w:r>
-        <w:rPr>
-          <w:spacing w:val="1"/>
-        </w:rPr>
-        <w:t xml:space="preserve"> </w:t>
-      </w:r>
-      <w:r>
-        <w:t>програмний</w:t>
-      </w:r>
-      <w:r>
-        <w:rPr>
-          <w:spacing w:val="-9"/>
-        </w:rPr>
-        <w:t xml:space="preserve"> </w:t>
-      </w:r>
-      <w:r>
-        <w:t>продукт.</w:t>
-      </w:r>
-      <w:r>
-        <w:rPr>
-          <w:spacing w:val="-9"/>
-        </w:rPr>
-        <w:t xml:space="preserve"> </w:t>
-      </w:r>
-      <w:r>
-        <w:t>Кожен</w:t>
-      </w:r>
-      <w:r>
-        <w:rPr>
-          <w:spacing w:val="-10"/>
-        </w:rPr>
-        <w:t xml:space="preserve"> </w:t>
-      </w:r>
-      <w:r>
-        <w:t>компонент</w:t>
-      </w:r>
-      <w:r>
-        <w:rPr>
-          <w:spacing w:val="-8"/>
-        </w:rPr>
-        <w:t xml:space="preserve"> </w:t>
-      </w:r>
-      <w:r>
-        <w:t>зазвичай</w:t>
-      </w:r>
-      <w:r>
-        <w:rPr>
-          <w:spacing w:val="-12"/>
-        </w:rPr>
-        <w:t xml:space="preserve"> </w:t>
-      </w:r>
-      <w:r>
-        <w:t>виконує</w:t>
-      </w:r>
-      <w:r>
-        <w:rPr>
-          <w:spacing w:val="-6"/>
-        </w:rPr>
-        <w:t xml:space="preserve"> </w:t>
-      </w:r>
-      <w:r>
-        <w:t>певну</w:t>
-      </w:r>
-      <w:r>
-        <w:rPr>
-          <w:spacing w:val="-11"/>
-        </w:rPr>
-        <w:t xml:space="preserve"> </w:t>
-      </w:r>
-      <w:r>
-        <w:t>функцію</w:t>
-      </w:r>
-      <w:r>
-        <w:rPr>
-          <w:spacing w:val="-6"/>
-        </w:rPr>
-        <w:t xml:space="preserve"> </w:t>
-      </w:r>
-      <w:r>
-        <w:t>і</w:t>
-      </w:r>
-      <w:r>
-        <w:rPr>
-          <w:spacing w:val="-60"/>
-        </w:rPr>
-        <w:t xml:space="preserve"> </w:t>
-      </w:r>
-      <w:r>
-        <w:t>може</w:t>
-      </w:r>
-      <w:r>
-        <w:rPr>
-          <w:spacing w:val="-5"/>
-        </w:rPr>
-        <w:t xml:space="preserve"> </w:t>
-      </w:r>
-      <w:r>
-        <w:t>бути</w:t>
-      </w:r>
-      <w:r>
-        <w:rPr>
-          <w:spacing w:val="-6"/>
-        </w:rPr>
-        <w:t xml:space="preserve"> </w:t>
-      </w:r>
-      <w:r>
-        <w:t>реалізований</w:t>
-      </w:r>
-      <w:r>
-        <w:rPr>
-          <w:spacing w:val="-7"/>
-        </w:rPr>
-        <w:t xml:space="preserve"> </w:t>
-      </w:r>
-      <w:r>
-        <w:t>як</w:t>
-      </w:r>
-      <w:r>
-        <w:rPr>
-          <w:spacing w:val="-4"/>
-        </w:rPr>
-        <w:t xml:space="preserve"> </w:t>
-      </w:r>
-      <w:r>
-        <w:t>окремий</w:t>
-      </w:r>
-      <w:r>
-        <w:rPr>
-          <w:spacing w:val="-6"/>
-        </w:rPr>
-        <w:t xml:space="preserve"> </w:t>
-      </w:r>
-      <w:r>
-        <w:t>програмний</w:t>
-      </w:r>
-      <w:r>
-        <w:rPr>
-          <w:spacing w:val="-2"/>
-        </w:rPr>
-        <w:t xml:space="preserve"> </w:t>
-      </w:r>
-      <w:r>
-        <w:t>модуль</w:t>
-      </w:r>
-      <w:r>
-        <w:rPr>
-          <w:spacing w:val="-5"/>
-        </w:rPr>
-        <w:t xml:space="preserve"> </w:t>
-      </w:r>
-      <w:r>
-        <w:t>або</w:t>
-      </w:r>
-      <w:r>
-        <w:rPr>
-          <w:spacing w:val="-3"/>
-        </w:rPr>
-        <w:t xml:space="preserve"> </w:t>
-      </w:r>
-      <w:r>
-        <w:t>об'єкт.</w:t>
-      </w:r>
-    </w:p>
-    <w:p>
-      <w:pPr>
-        <w:pStyle w:val="a3"/>
-        <w:spacing w:before="160" w:line="259" w:lineRule="auto"/>
-        <w:ind w:left="819"/>
-      </w:pPr>
-      <w:r>
-        <w:t>Зв'язки: Діаграми компонентів включають зв'язки між комп</w:t>
-      </w:r>
-      <w:r>
-        <w:t>онентами, що</w:t>
-      </w:r>
-      <w:r>
-        <w:rPr>
-          <w:spacing w:val="1"/>
-        </w:rPr>
-        <w:t xml:space="preserve"> </w:t>
-      </w:r>
-      <w:r>
-        <w:t>показують, як вони взаємодіють між собою. Зв'язки можуть представляти</w:t>
-      </w:r>
-      <w:r>
-        <w:rPr>
-          <w:spacing w:val="1"/>
-        </w:rPr>
-        <w:t xml:space="preserve"> </w:t>
-      </w:r>
-      <w:r>
-        <w:t>залежності</w:t>
-      </w:r>
-      <w:r>
-        <w:rPr>
-          <w:spacing w:val="-11"/>
-        </w:rPr>
-        <w:t xml:space="preserve"> </w:t>
-      </w:r>
-      <w:r>
-        <w:t>між</w:t>
-      </w:r>
-      <w:r>
-        <w:rPr>
-          <w:spacing w:val="-5"/>
-        </w:rPr>
-        <w:t xml:space="preserve"> </w:t>
-      </w:r>
-      <w:r>
-        <w:t>компонентами,</w:t>
-      </w:r>
-      <w:r>
-        <w:rPr>
-          <w:spacing w:val="-12"/>
-        </w:rPr>
-        <w:t xml:space="preserve"> </w:t>
-      </w:r>
-      <w:r>
-        <w:t>наприклад,</w:t>
-      </w:r>
-      <w:r>
-        <w:rPr>
-          <w:spacing w:val="-9"/>
-        </w:rPr>
-        <w:t xml:space="preserve"> </w:t>
-      </w:r>
-      <w:r>
-        <w:t>використання</w:t>
-      </w:r>
-      <w:r>
-        <w:rPr>
-          <w:spacing w:val="-8"/>
-        </w:rPr>
-        <w:t xml:space="preserve"> </w:t>
-      </w:r>
-      <w:r>
-        <w:t>одного</w:t>
-      </w:r>
-      <w:r>
-        <w:rPr>
-          <w:spacing w:val="-8"/>
-        </w:rPr>
-        <w:t xml:space="preserve"> </w:t>
-      </w:r>
-      <w:r>
-        <w:t>компонента</w:t>
-      </w:r>
-      <w:r>
-        <w:rPr>
-          <w:spacing w:val="-61"/>
-        </w:rPr>
-        <w:t xml:space="preserve"> </w:t>
-      </w:r>
-      <w:r>
-        <w:t>іншим, або вони можуть вказувати на комунікацію між компонентами через</w:t>
-      </w:r>
-      <w:r>
-        <w:rPr>
-          <w:spacing w:val="1"/>
-        </w:rPr>
-        <w:t xml:space="preserve"> </w:t>
-      </w:r>
-      <w:r>
-        <w:t>інтерфейси.</w:t>
-      </w:r>
-    </w:p>
-    <w:p>
-      <w:pPr>
-        <w:pStyle w:val="a3"/>
-        <w:spacing w:before="32" w:line="259" w:lineRule="auto"/>
-        <w:ind w:left="819"/>
-      </w:pPr>
-      <w:r>
-        <w:t>Інтерфейси: Компоненти можуть мати інтерфейси, які описують спосіб</w:t>
-      </w:r>
-      <w:r>
-        <w:rPr>
-          <w:spacing w:val="1"/>
-        </w:rPr>
-        <w:t xml:space="preserve"> </w:t>
-      </w:r>
-      <w:r>
-        <w:t>взаємодії</w:t>
-      </w:r>
-      <w:r>
-        <w:rPr>
-          <w:spacing w:val="-6"/>
-        </w:rPr>
-        <w:t xml:space="preserve"> </w:t>
-      </w:r>
-      <w:r>
-        <w:t>з</w:t>
-      </w:r>
-      <w:r>
-        <w:rPr>
-          <w:spacing w:val="-6"/>
-        </w:rPr>
-        <w:t xml:space="preserve"> </w:t>
-      </w:r>
-      <w:r>
-        <w:t>іншими</w:t>
-      </w:r>
-      <w:r>
-        <w:rPr>
-          <w:spacing w:val="-10"/>
-        </w:rPr>
-        <w:t xml:space="preserve"> </w:t>
-      </w:r>
-      <w:r>
-        <w:t>компонентами.</w:t>
-      </w:r>
-      <w:r>
-        <w:rPr>
-          <w:spacing w:val="-6"/>
-        </w:rPr>
-        <w:t xml:space="preserve"> </w:t>
-      </w:r>
-      <w:r>
-        <w:t>Інтерфейси</w:t>
-      </w:r>
-      <w:r>
-        <w:rPr>
-          <w:spacing w:val="-10"/>
-        </w:rPr>
-        <w:t xml:space="preserve"> </w:t>
-      </w:r>
-      <w:r>
-        <w:t>вказують,</w:t>
-      </w:r>
-      <w:r>
-        <w:rPr>
-          <w:spacing w:val="-7"/>
-        </w:rPr>
-        <w:t xml:space="preserve"> </w:t>
-      </w:r>
-      <w:r>
-        <w:t>які</w:t>
-      </w:r>
-      <w:r>
-        <w:rPr>
-          <w:spacing w:val="-8"/>
-        </w:rPr>
-        <w:t xml:space="preserve"> </w:t>
-      </w:r>
-      <w:r>
-        <w:t>методи</w:t>
-      </w:r>
-      <w:r>
-        <w:rPr>
-          <w:spacing w:val="-10"/>
-        </w:rPr>
-        <w:t xml:space="preserve"> </w:t>
-      </w:r>
-      <w:r>
-        <w:t>або</w:t>
-      </w:r>
-      <w:r>
-        <w:rPr>
-          <w:spacing w:val="-61"/>
-        </w:rPr>
-        <w:t xml:space="preserve"> </w:t>
-      </w:r>
-      <w:r>
-        <w:t>функції</w:t>
-      </w:r>
-      <w:r>
-        <w:rPr>
-          <w:spacing w:val="-1"/>
-        </w:rPr>
-        <w:t xml:space="preserve"> </w:t>
-      </w:r>
-      <w:r>
-        <w:t>можуть</w:t>
-      </w:r>
-      <w:r>
-        <w:rPr>
-          <w:spacing w:val="2"/>
-        </w:rPr>
-        <w:t xml:space="preserve"> </w:t>
-      </w:r>
-      <w:r>
-        <w:t>бути</w:t>
-      </w:r>
-      <w:r>
-        <w:rPr>
-          <w:spacing w:val="-4"/>
-        </w:rPr>
-        <w:t xml:space="preserve"> </w:t>
-      </w:r>
-      <w:r>
-        <w:t>викликані</w:t>
-      </w:r>
-      <w:r>
-        <w:rPr>
-          <w:spacing w:val="-4"/>
-        </w:rPr>
-        <w:t xml:space="preserve"> </w:t>
-      </w:r>
-      <w:r>
-        <w:t>із зовнішніх</w:t>
-      </w:r>
-      <w:r>
-        <w:rPr>
-          <w:spacing w:val="-3"/>
-        </w:rPr>
-        <w:t xml:space="preserve"> </w:t>
-      </w:r>
-      <w:r>
-        <w:t>компонентів.</w:t>
-      </w:r>
-    </w:p>
-    <w:p>
-      <w:pPr>
-        <w:pStyle w:val="a3"/>
-        <w:spacing w:before="160" w:line="259" w:lineRule="auto"/>
-        <w:ind w:left="819"/>
-      </w:pPr>
-      <w:r>
-        <w:t>Залежності:</w:t>
-      </w:r>
-      <w:r>
-        <w:rPr>
-          <w:spacing w:val="-7"/>
-        </w:rPr>
-        <w:t xml:space="preserve"> </w:t>
-      </w:r>
-      <w:r>
-        <w:t>Діаграми</w:t>
-      </w:r>
-      <w:r>
-        <w:rPr>
-          <w:spacing w:val="-13"/>
-        </w:rPr>
-        <w:t xml:space="preserve"> </w:t>
-      </w:r>
-      <w:r>
-        <w:t>компонентів</w:t>
-      </w:r>
-      <w:r>
-        <w:rPr>
-          <w:spacing w:val="-11"/>
-        </w:rPr>
-        <w:t xml:space="preserve"> </w:t>
-      </w:r>
-      <w:r>
-        <w:t>можуть</w:t>
-      </w:r>
-      <w:r>
-        <w:rPr>
-          <w:spacing w:val="-9"/>
-        </w:rPr>
-        <w:t xml:space="preserve"> </w:t>
-      </w:r>
-      <w:r>
-        <w:t>також</w:t>
-      </w:r>
-      <w:r>
-        <w:rPr>
-          <w:spacing w:val="-8"/>
-        </w:rPr>
-        <w:t xml:space="preserve"> </w:t>
-      </w:r>
-      <w:r>
-        <w:t>показувати</w:t>
-      </w:r>
-      <w:r>
-        <w:rPr>
-          <w:spacing w:val="-9"/>
-        </w:rPr>
-        <w:t xml:space="preserve"> </w:t>
-      </w:r>
-      <w:r>
-        <w:t>залежно</w:t>
-      </w:r>
-      <w:r>
-        <w:t>сті</w:t>
-      </w:r>
-      <w:r>
-        <w:rPr>
-          <w:spacing w:val="-12"/>
-        </w:rPr>
-        <w:t xml:space="preserve"> </w:t>
-      </w:r>
-      <w:r>
-        <w:t>між</w:t>
-      </w:r>
-      <w:r>
-        <w:rPr>
-          <w:spacing w:val="-60"/>
-        </w:rPr>
-        <w:t xml:space="preserve"> </w:t>
-      </w:r>
-      <w:r>
-        <w:t>компонентами,</w:t>
-      </w:r>
-      <w:r>
-        <w:rPr>
-          <w:spacing w:val="-4"/>
-        </w:rPr>
-        <w:t xml:space="preserve"> </w:t>
-      </w:r>
-      <w:r>
-        <w:t>що</w:t>
-      </w:r>
-      <w:r>
-        <w:rPr>
-          <w:spacing w:val="-3"/>
-        </w:rPr>
-        <w:t xml:space="preserve"> </w:t>
-      </w:r>
-      <w:r>
-        <w:t>вказують</w:t>
-      </w:r>
-      <w:r>
-        <w:rPr>
-          <w:spacing w:val="-6"/>
-        </w:rPr>
-        <w:t xml:space="preserve"> </w:t>
-      </w:r>
-      <w:r>
-        <w:t>на</w:t>
-      </w:r>
-      <w:r>
-        <w:rPr>
-          <w:spacing w:val="-1"/>
-        </w:rPr>
-        <w:t xml:space="preserve"> </w:t>
-      </w:r>
-      <w:r>
-        <w:t>те,</w:t>
-      </w:r>
-      <w:r>
-        <w:rPr>
-          <w:spacing w:val="-7"/>
-        </w:rPr>
-        <w:t xml:space="preserve"> </w:t>
-      </w:r>
-      <w:r>
-        <w:t>як</w:t>
-      </w:r>
-      <w:r>
-        <w:rPr>
-          <w:spacing w:val="-5"/>
-        </w:rPr>
-        <w:t xml:space="preserve"> </w:t>
-      </w:r>
-      <w:r>
-        <w:t>один</w:t>
-      </w:r>
-      <w:r>
-        <w:rPr>
-          <w:spacing w:val="-5"/>
-        </w:rPr>
-        <w:t xml:space="preserve"> </w:t>
-      </w:r>
-      <w:r>
-        <w:t>компонент</w:t>
-      </w:r>
-      <w:r>
-        <w:rPr>
-          <w:spacing w:val="-3"/>
-        </w:rPr>
-        <w:t xml:space="preserve"> </w:t>
-      </w:r>
-      <w:r>
-        <w:t>може</w:t>
-      </w:r>
-      <w:r>
-        <w:rPr>
-          <w:spacing w:val="-5"/>
-        </w:rPr>
-        <w:t xml:space="preserve"> </w:t>
-      </w:r>
-      <w:r>
-        <w:t>впливати</w:t>
-      </w:r>
-      <w:r>
-        <w:rPr>
-          <w:spacing w:val="-2"/>
-        </w:rPr>
-        <w:t xml:space="preserve"> </w:t>
-      </w:r>
-      <w:r>
-        <w:t>на</w:t>
-      </w:r>
-    </w:p>
-    <w:p>
-      <w:pPr>
-        <w:pStyle w:val="a3"/>
-        <w:spacing w:before="1"/>
-        <w:ind w:left="819"/>
-      </w:pPr>
-      <w:r>
-        <w:t>інший.</w:t>
-      </w:r>
-    </w:p>
-    <w:p>
-      <w:pPr>
-        <w:pStyle w:val="a3"/>
-        <w:spacing w:before="160" w:line="259" w:lineRule="auto"/>
-        <w:ind w:left="819"/>
-      </w:pPr>
-      <w:r>
-        <w:t xml:space="preserve">У моєму випадку ми можемо спостерігати  </w:t>
-      </w:r>
-      <w:r>
-        <w:t xml:space="preserve">такі компоненти як: комп’ютер користувача, якому </w:t>
-      </w:r>
-      <w:r>
-        <w:rPr>
-          <w:lang w:val="en-US"/>
-        </w:rPr>
-        <w:t>Shell</w:t>
-      </w:r>
-      <w:r>
-        <w:rPr>
-          <w:lang w:val="ru-RU"/>
-        </w:rPr>
-        <w:t xml:space="preserve"> (</w:t>
-      </w:r>
-      <w:r>
-        <w:t xml:space="preserve">наш додаток) надає послуги. </w:t>
-      </w:r>
-      <w:r>
-        <w:rPr>
-          <w:lang w:val="en-US"/>
-        </w:rPr>
-        <w:t>Shell</w:t>
-      </w:r>
-      <w:r>
-        <w:rPr>
-          <w:lang w:val="ru-RU"/>
-        </w:rPr>
-        <w:t xml:space="preserve"> </w:t>
-      </w:r>
-      <w:proofErr w:type="spellStart"/>
-      <w:r>
-        <w:rPr>
-          <w:lang w:val="ru-RU"/>
-        </w:rPr>
-        <w:t>використовує</w:t>
-      </w:r>
-      <w:proofErr w:type="spellEnd"/>
-      <w:r>
-        <w:rPr>
-          <w:lang w:val="ru-RU"/>
-        </w:rPr>
-        <w:t xml:space="preserve"> </w:t>
-      </w:r>
-      <w:proofErr w:type="spellStart"/>
-      <w:r>
-        <w:rPr>
-          <w:lang w:val="ru-RU"/>
-        </w:rPr>
-        <w:t>файлову</w:t>
-      </w:r>
-      <w:proofErr w:type="spellEnd"/>
-      <w:r>
-        <w:rPr>
-          <w:lang w:val="ru-RU"/>
-        </w:rPr>
-        <w:t xml:space="preserve"> систему </w:t>
-      </w:r>
-      <w:proofErr w:type="spellStart"/>
-      <w:r>
-        <w:rPr>
-          <w:lang w:val="ru-RU"/>
-        </w:rPr>
-        <w:t>комп'ютера</w:t>
-      </w:r>
-      <w:proofErr w:type="spellEnd"/>
-      <w:r>
-        <w:rPr>
-          <w:lang w:val="ru-RU"/>
-        </w:rPr>
-        <w:t xml:space="preserve"> для </w:t>
-      </w:r>
-      <w:proofErr w:type="spellStart"/>
-      <w:r>
-        <w:rPr>
-          <w:lang w:val="ru-RU"/>
-        </w:rPr>
-        <w:t>виконання</w:t>
-      </w:r>
-      <w:proofErr w:type="spellEnd"/>
-      <w:r>
-        <w:rPr>
-          <w:lang w:val="ru-RU"/>
-        </w:rPr>
-        <w:t xml:space="preserve"> </w:t>
-      </w:r>
-      <w:proofErr w:type="spellStart"/>
-      <w:r>
-        <w:rPr>
-          <w:lang w:val="ru-RU"/>
-        </w:rPr>
-        <w:t>дій</w:t>
-      </w:r>
-      <w:proofErr w:type="spellEnd"/>
-      <w:r>
-        <w:rPr>
-          <w:lang w:val="ru-RU"/>
-        </w:rPr>
-        <w:t xml:space="preserve"> з файлами. </w:t>
-      </w:r>
-      <w:r>
-        <w:rPr>
-          <w:lang w:val="en-US"/>
-        </w:rPr>
-        <w:t>Shell</w:t>
-      </w:r>
-      <w:r>
-        <w:rPr>
-          <w:lang w:val="ru-RU"/>
-        </w:rPr>
-        <w:t xml:space="preserve"> </w:t>
-      </w:r>
-      <w:r>
-        <w:t>має зв’язок з веб-сервером, до якого звертається додаток. Існує також база даних, яка надає послуги веб-серверу для зберігання файлів.</w:t>
-      </w:r>
-    </w:p>
-    <w:p>
-      <w:pPr>
-        <w:pStyle w:val="a3"/>
-        <w:rPr>
-          <w:sz w:val="20"/>
-        </w:rPr>
-      </w:pPr>
-    </w:p>
-    <w:p>
-      <w:pPr>
-        <w:pStyle w:val="a3"/>
-        <w:spacing w:before="11"/>
-        <w:jc w:val="center"/>
-        <w:rPr>
-          <w:sz w:val="22"/>
-        </w:rPr>
-      </w:pPr>
       <w:r>
         <w:rPr>
           <w:noProof/>
           <w:lang w:val="ru-RU" w:eastAsia="ru-RU"/>
         </w:rPr>
         <w:drawing>
-          <wp:inline distT="0" distB="0" distL="0" distR="0" wp14:anchorId="4F982F5C" wp14:editId="66DA5FA9">
-            <wp:extent cx="5682343" cy="1943456"/>
-            <wp:effectExtent l="0" t="0" r="0" b="0"/>
-            <wp:docPr id="4" name="Рисунок 4"/>
+          <wp:inline distT="0" distB="0" distL="0" distR="0" wp14:anchorId="1A3049A9" wp14:editId="5C5409C2">
+            <wp:extent cx="6521450" cy="1840865"/>
+            <wp:effectExtent l="0" t="0" r="0" b="6985"/>
+            <wp:docPr id="2" name="Рисунок 2"/>
             <wp:cNvGraphicFramePr>
               <a:graphicFrameLocks xmlns:a="http://schemas.openxmlformats.org/drawingml/2006/main" noChangeAspect="1"/>
             </wp:cNvGraphicFramePr>
@@ -4128,27 +2846,20 @@
                     <pic:cNvPr id="1" name=""/>
                     <pic:cNvPicPr/>
                   </pic:nvPicPr>
-                  <pic:blipFill rotWithShape="1">
-                    <a:blip r:embed="rId8"/>
-                    <a:srcRect r="681" b="2582"/>
-                    <a:stretch/>
+                  <pic:blipFill>
+                    <a:blip r:embed="rId7"/>
+                    <a:stretch>
+                      <a:fillRect/>
+                    </a:stretch>
                   </pic:blipFill>
-                  <pic:spPr bwMode="auto">
+                  <pic:spPr>
                     <a:xfrm>
                       <a:off x="0" y="0"/>
-                      <a:ext cx="5694482" cy="1947608"/>
+                      <a:ext cx="6521450" cy="1840865"/>
                     </a:xfrm>
                     <a:prstGeom prst="rect">
                       <a:avLst/>
                     </a:prstGeom>
-                    <a:ln>
-                      <a:noFill/>
-                    </a:ln>
-                    <a:extLst>
-                      <a:ext uri="{53640926-AAD7-44D8-BBD7-CCE9431645EC}">
-                        <a14:shadowObscured xmlns:a14="http://schemas.microsoft.com/office/drawing/2010/main"/>
-                      </a:ext>
-                    </a:extLst>
                   </pic:spPr>
                 </pic:pic>
               </a:graphicData>
@@ -4160,11 +2871,859 @@
     <w:p>
       <w:pPr>
         <w:pStyle w:val="a3"/>
-        <w:spacing w:before="6"/>
-        <w:rPr>
-          <w:sz w:val="18"/>
-        </w:rPr>
-      </w:pPr>
+        <w:spacing w:before="7"/>
+        <w:jc w:val="center"/>
+        <w:rPr>
+          <w:rFonts w:eastAsia="Times New Roman" w:cs="Times New Roman"/>
+          <w:spacing w:val="-1"/>
+          <w:sz w:val="32"/>
+          <w:szCs w:val="32"/>
+        </w:rPr>
+        <w:sectPr>
+          <w:type w:val="continuous"/>
+          <w:pgSz w:w="11910" w:h="16840"/>
+          <w:pgMar w:top="1120" w:right="760" w:bottom="280" w:left="880" w:header="720" w:footer="720" w:gutter="0"/>
+          <w:cols w:space="40"/>
+        </w:sectPr>
+      </w:pPr>
+      <w:r>
+        <w:rPr>
+          <w:sz w:val="24"/>
+        </w:rPr>
+        <w:t>Рис.</w:t>
+      </w:r>
+      <w:r>
+        <w:rPr>
+          <w:spacing w:val="-4"/>
+          <w:sz w:val="24"/>
+        </w:rPr>
+        <w:t xml:space="preserve"> </w:t>
+      </w:r>
+      <w:r>
+        <w:rPr>
+          <w:sz w:val="24"/>
+        </w:rPr>
+        <w:t>1</w:t>
+      </w:r>
+      <w:r>
+        <w:rPr>
+          <w:spacing w:val="-7"/>
+          <w:sz w:val="24"/>
+        </w:rPr>
+        <w:t xml:space="preserve"> </w:t>
+      </w:r>
+      <w:r>
+        <w:rPr>
+          <w:sz w:val="24"/>
+        </w:rPr>
+        <w:t>Діаграма</w:t>
+      </w:r>
+      <w:r>
+        <w:rPr>
+          <w:spacing w:val="-4"/>
+          <w:sz w:val="24"/>
+        </w:rPr>
+        <w:t xml:space="preserve"> </w:t>
+      </w:r>
+      <w:r>
+        <w:rPr>
+          <w:sz w:val="24"/>
+        </w:rPr>
+        <w:t>розгортанн</w:t>
+      </w:r>
+      <w:r>
+        <w:rPr>
+          <w:sz w:val="24"/>
+          <w:lang w:val="ru-RU"/>
+        </w:rPr>
+        <w:t>я</w:t>
+      </w:r>
+      <w:bookmarkStart w:id="0" w:name="_GoBack"/>
+      <w:bookmarkEnd w:id="0"/>
+    </w:p>
+    <w:p>
+      <w:pPr>
+        <w:pStyle w:val="2"/>
+        <w:rPr>
+          <w:sz w:val="11"/>
+        </w:rPr>
+      </w:pPr>
+      <w:r>
+        <w:rPr>
+          <w:rFonts w:ascii="Calibri" w:hAnsi="Calibri"/>
+          <w:spacing w:val="-1"/>
+        </w:rPr>
+        <w:lastRenderedPageBreak/>
+        <w:t>Діаграма</w:t>
+      </w:r>
+      <w:r>
+        <w:rPr>
+          <w:rFonts w:ascii="Calibri" w:hAnsi="Calibri"/>
+          <w:spacing w:val="-12"/>
+        </w:rPr>
+        <w:t xml:space="preserve"> </w:t>
+      </w:r>
+      <w:r>
+        <w:rPr>
+          <w:rFonts w:ascii="Calibri" w:hAnsi="Calibri"/>
+        </w:rPr>
+        <w:t>компонентів</w:t>
+      </w:r>
+    </w:p>
+    <w:p>
+      <w:pPr>
+        <w:pStyle w:val="a3"/>
+        <w:spacing w:before="185" w:line="259" w:lineRule="auto"/>
+        <w:ind w:left="819" w:right="103"/>
+      </w:pPr>
+      <w:r>
+        <w:rPr>
+          <w:b/>
+        </w:rPr>
+        <w:t>Діаграма компонентів</w:t>
+      </w:r>
+      <w:r>
+        <w:t xml:space="preserve"> (іноді також називається діаграмою компонентної структури) - це тип діаграми, яка використовується в інженерії програмного забезпечення для візуального представлення архітектури системи або програмного продукту та її компонентів (або модулів). Діаграми компонентів допомагають розуміти, як система складається з окремих частин</w:t>
+      </w:r>
+    </w:p>
+    <w:p>
+      <w:pPr>
+        <w:pStyle w:val="a3"/>
+        <w:spacing w:before="185" w:line="259" w:lineRule="auto"/>
+        <w:ind w:left="819" w:right="103"/>
+      </w:pPr>
+      <w:r>
+        <w:t>(компонентів), як вони взаємодіють між собою та як вони спільно працюють для досягнення цілей системи.</w:t>
+      </w:r>
+    </w:p>
+    <w:p>
+      <w:pPr>
+        <w:pStyle w:val="a3"/>
+        <w:spacing w:before="158" w:line="259" w:lineRule="auto"/>
+        <w:ind w:left="819"/>
+      </w:pPr>
+      <w:r>
+        <w:t>Компоненти: Це основні модулі або блоки, які складають систему або</w:t>
+      </w:r>
+      <w:r>
+        <w:rPr>
+          <w:spacing w:val="1"/>
+        </w:rPr>
+        <w:t xml:space="preserve"> </w:t>
+      </w:r>
+      <w:r>
+        <w:t>програмний</w:t>
+      </w:r>
+      <w:r>
+        <w:rPr>
+          <w:spacing w:val="-9"/>
+        </w:rPr>
+        <w:t xml:space="preserve"> </w:t>
+      </w:r>
+      <w:r>
+        <w:t>продукт.</w:t>
+      </w:r>
+      <w:r>
+        <w:rPr>
+          <w:spacing w:val="-9"/>
+        </w:rPr>
+        <w:t xml:space="preserve"> </w:t>
+      </w:r>
+      <w:r>
+        <w:t>Кожен</w:t>
+      </w:r>
+      <w:r>
+        <w:rPr>
+          <w:spacing w:val="-10"/>
+        </w:rPr>
+        <w:t xml:space="preserve"> </w:t>
+      </w:r>
+      <w:r>
+        <w:t>компонент</w:t>
+      </w:r>
+      <w:r>
+        <w:rPr>
+          <w:spacing w:val="-8"/>
+        </w:rPr>
+        <w:t xml:space="preserve"> </w:t>
+      </w:r>
+      <w:r>
+        <w:t>зазвичай</w:t>
+      </w:r>
+      <w:r>
+        <w:rPr>
+          <w:spacing w:val="-12"/>
+        </w:rPr>
+        <w:t xml:space="preserve"> </w:t>
+      </w:r>
+      <w:r>
+        <w:t>виконує</w:t>
+      </w:r>
+      <w:r>
+        <w:rPr>
+          <w:spacing w:val="-6"/>
+        </w:rPr>
+        <w:t xml:space="preserve"> </w:t>
+      </w:r>
+      <w:r>
+        <w:t>певну</w:t>
+      </w:r>
+      <w:r>
+        <w:rPr>
+          <w:spacing w:val="-11"/>
+        </w:rPr>
+        <w:t xml:space="preserve"> </w:t>
+      </w:r>
+      <w:r>
+        <w:t>функцію</w:t>
+      </w:r>
+      <w:r>
+        <w:rPr>
+          <w:spacing w:val="-6"/>
+        </w:rPr>
+        <w:t xml:space="preserve"> </w:t>
+      </w:r>
+      <w:r>
+        <w:t>і</w:t>
+      </w:r>
+      <w:r>
+        <w:rPr>
+          <w:spacing w:val="-60"/>
+        </w:rPr>
+        <w:t xml:space="preserve"> </w:t>
+      </w:r>
+      <w:r>
+        <w:t>може</w:t>
+      </w:r>
+      <w:r>
+        <w:rPr>
+          <w:spacing w:val="-5"/>
+        </w:rPr>
+        <w:t xml:space="preserve"> </w:t>
+      </w:r>
+      <w:r>
+        <w:t>бути</w:t>
+      </w:r>
+      <w:r>
+        <w:rPr>
+          <w:spacing w:val="-6"/>
+        </w:rPr>
+        <w:t xml:space="preserve"> </w:t>
+      </w:r>
+      <w:r>
+        <w:t>реалізований</w:t>
+      </w:r>
+      <w:r>
+        <w:rPr>
+          <w:spacing w:val="-7"/>
+        </w:rPr>
+        <w:t xml:space="preserve"> </w:t>
+      </w:r>
+      <w:r>
+        <w:t>як</w:t>
+      </w:r>
+      <w:r>
+        <w:rPr>
+          <w:spacing w:val="-4"/>
+        </w:rPr>
+        <w:t xml:space="preserve"> </w:t>
+      </w:r>
+      <w:r>
+        <w:t>окремий</w:t>
+      </w:r>
+      <w:r>
+        <w:rPr>
+          <w:spacing w:val="-6"/>
+        </w:rPr>
+        <w:t xml:space="preserve"> </w:t>
+      </w:r>
+      <w:r>
+        <w:t>програмний</w:t>
+      </w:r>
+      <w:r>
+        <w:rPr>
+          <w:spacing w:val="-2"/>
+        </w:rPr>
+        <w:t xml:space="preserve"> </w:t>
+      </w:r>
+      <w:r>
+        <w:t>модуль</w:t>
+      </w:r>
+      <w:r>
+        <w:rPr>
+          <w:spacing w:val="-5"/>
+        </w:rPr>
+        <w:t xml:space="preserve"> </w:t>
+      </w:r>
+      <w:r>
+        <w:t>або</w:t>
+      </w:r>
+      <w:r>
+        <w:rPr>
+          <w:spacing w:val="-3"/>
+        </w:rPr>
+        <w:t xml:space="preserve"> </w:t>
+      </w:r>
+      <w:r>
+        <w:t>об'єкт.</w:t>
+      </w:r>
+    </w:p>
+    <w:p>
+      <w:pPr>
+        <w:pStyle w:val="a3"/>
+        <w:spacing w:before="160" w:line="259" w:lineRule="auto"/>
+        <w:ind w:left="819"/>
+      </w:pPr>
+      <w:r>
+        <w:t>Зв'язки: Діаграми компонентів включають зв'язки між компонентами, що</w:t>
+      </w:r>
+      <w:r>
+        <w:rPr>
+          <w:spacing w:val="1"/>
+        </w:rPr>
+        <w:t xml:space="preserve"> </w:t>
+      </w:r>
+      <w:r>
+        <w:t>показують, як вони взаємодіють між собою. Зв'язки можуть представляти</w:t>
+      </w:r>
+      <w:r>
+        <w:rPr>
+          <w:spacing w:val="1"/>
+        </w:rPr>
+        <w:t xml:space="preserve"> </w:t>
+      </w:r>
+      <w:r>
+        <w:t>залежності</w:t>
+      </w:r>
+      <w:r>
+        <w:rPr>
+          <w:spacing w:val="-11"/>
+        </w:rPr>
+        <w:t xml:space="preserve"> </w:t>
+      </w:r>
+      <w:r>
+        <w:t>між</w:t>
+      </w:r>
+      <w:r>
+        <w:rPr>
+          <w:spacing w:val="-5"/>
+        </w:rPr>
+        <w:t xml:space="preserve"> </w:t>
+      </w:r>
+      <w:r>
+        <w:t>компонентами,</w:t>
+      </w:r>
+      <w:r>
+        <w:rPr>
+          <w:spacing w:val="-12"/>
+        </w:rPr>
+        <w:t xml:space="preserve"> </w:t>
+      </w:r>
+      <w:r>
+        <w:t>наприклад,</w:t>
+      </w:r>
+      <w:r>
+        <w:rPr>
+          <w:spacing w:val="-9"/>
+        </w:rPr>
+        <w:t xml:space="preserve"> </w:t>
+      </w:r>
+      <w:r>
+        <w:t>використання</w:t>
+      </w:r>
+      <w:r>
+        <w:rPr>
+          <w:spacing w:val="-8"/>
+        </w:rPr>
+        <w:t xml:space="preserve"> </w:t>
+      </w:r>
+      <w:r>
+        <w:t>одного</w:t>
+      </w:r>
+      <w:r>
+        <w:rPr>
+          <w:spacing w:val="-8"/>
+        </w:rPr>
+        <w:t xml:space="preserve"> </w:t>
+      </w:r>
+      <w:r>
+        <w:t>компонента</w:t>
+      </w:r>
+      <w:r>
+        <w:rPr>
+          <w:spacing w:val="-61"/>
+        </w:rPr>
+        <w:t xml:space="preserve"> </w:t>
+      </w:r>
+      <w:r>
+        <w:t>іншим, або вони можуть вказувати на комунікацію між компонентами через</w:t>
+      </w:r>
+      <w:r>
+        <w:rPr>
+          <w:spacing w:val="1"/>
+        </w:rPr>
+        <w:t xml:space="preserve"> </w:t>
+      </w:r>
+      <w:r>
+        <w:t>інтерфейси.</w:t>
+      </w:r>
+    </w:p>
+    <w:p>
+      <w:pPr>
+        <w:pStyle w:val="a3"/>
+        <w:spacing w:before="32" w:line="259" w:lineRule="auto"/>
+        <w:ind w:left="819"/>
+      </w:pPr>
+      <w:r>
+        <w:t>Інтерфейси: Компоненти можуть мати інтерфейси, які описують спосіб</w:t>
+      </w:r>
+      <w:r>
+        <w:rPr>
+          <w:spacing w:val="1"/>
+        </w:rPr>
+        <w:t xml:space="preserve"> </w:t>
+      </w:r>
+      <w:r>
+        <w:t>взаємодії</w:t>
+      </w:r>
+      <w:r>
+        <w:rPr>
+          <w:spacing w:val="-6"/>
+        </w:rPr>
+        <w:t xml:space="preserve"> </w:t>
+      </w:r>
+      <w:r>
+        <w:t>з</w:t>
+      </w:r>
+      <w:r>
+        <w:rPr>
+          <w:spacing w:val="-6"/>
+        </w:rPr>
+        <w:t xml:space="preserve"> </w:t>
+      </w:r>
+      <w:r>
+        <w:t>іншими</w:t>
+      </w:r>
+      <w:r>
+        <w:rPr>
+          <w:spacing w:val="-10"/>
+        </w:rPr>
+        <w:t xml:space="preserve"> </w:t>
+      </w:r>
+      <w:r>
+        <w:t>компонентами.</w:t>
+      </w:r>
+      <w:r>
+        <w:rPr>
+          <w:spacing w:val="-6"/>
+        </w:rPr>
+        <w:t xml:space="preserve"> </w:t>
+      </w:r>
+      <w:r>
+        <w:t>Інтерфейси</w:t>
+      </w:r>
+      <w:r>
+        <w:rPr>
+          <w:spacing w:val="-10"/>
+        </w:rPr>
+        <w:t xml:space="preserve"> </w:t>
+      </w:r>
+      <w:r>
+        <w:t>вказують,</w:t>
+      </w:r>
+      <w:r>
+        <w:rPr>
+          <w:spacing w:val="-7"/>
+        </w:rPr>
+        <w:t xml:space="preserve"> </w:t>
+      </w:r>
+      <w:r>
+        <w:t>які</w:t>
+      </w:r>
+      <w:r>
+        <w:rPr>
+          <w:spacing w:val="-8"/>
+        </w:rPr>
+        <w:t xml:space="preserve"> </w:t>
+      </w:r>
+      <w:r>
+        <w:t>методи</w:t>
+      </w:r>
+      <w:r>
+        <w:rPr>
+          <w:spacing w:val="-10"/>
+        </w:rPr>
+        <w:t xml:space="preserve"> </w:t>
+      </w:r>
+      <w:r>
+        <w:t>або</w:t>
+      </w:r>
+      <w:r>
+        <w:rPr>
+          <w:spacing w:val="-61"/>
+        </w:rPr>
+        <w:t xml:space="preserve"> </w:t>
+      </w:r>
+      <w:r>
+        <w:t>функції</w:t>
+      </w:r>
+      <w:r>
+        <w:rPr>
+          <w:spacing w:val="-1"/>
+        </w:rPr>
+        <w:t xml:space="preserve"> </w:t>
+      </w:r>
+      <w:r>
+        <w:t>можуть</w:t>
+      </w:r>
+      <w:r>
+        <w:rPr>
+          <w:spacing w:val="2"/>
+        </w:rPr>
+        <w:t xml:space="preserve"> </w:t>
+      </w:r>
+      <w:r>
+        <w:t>бути</w:t>
+      </w:r>
+      <w:r>
+        <w:rPr>
+          <w:spacing w:val="-4"/>
+        </w:rPr>
+        <w:t xml:space="preserve"> </w:t>
+      </w:r>
+      <w:r>
+        <w:t>викликані</w:t>
+      </w:r>
+      <w:r>
+        <w:rPr>
+          <w:spacing w:val="-4"/>
+        </w:rPr>
+        <w:t xml:space="preserve"> </w:t>
+      </w:r>
+      <w:r>
+        <w:t>із зовнішніх</w:t>
+      </w:r>
+      <w:r>
+        <w:rPr>
+          <w:spacing w:val="-3"/>
+        </w:rPr>
+        <w:t xml:space="preserve"> </w:t>
+      </w:r>
+      <w:r>
+        <w:t>компонентів.</w:t>
+      </w:r>
+    </w:p>
+    <w:p>
+      <w:pPr>
+        <w:pStyle w:val="a3"/>
+        <w:spacing w:before="160" w:line="259" w:lineRule="auto"/>
+        <w:ind w:left="819"/>
+      </w:pPr>
+      <w:r>
+        <w:t>Залежності:</w:t>
+      </w:r>
+      <w:r>
+        <w:rPr>
+          <w:spacing w:val="-7"/>
+        </w:rPr>
+        <w:t xml:space="preserve"> </w:t>
+      </w:r>
+      <w:r>
+        <w:t>Діаграми</w:t>
+      </w:r>
+      <w:r>
+        <w:rPr>
+          <w:spacing w:val="-13"/>
+        </w:rPr>
+        <w:t xml:space="preserve"> </w:t>
+      </w:r>
+      <w:r>
+        <w:t>компонентів</w:t>
+      </w:r>
+      <w:r>
+        <w:rPr>
+          <w:spacing w:val="-11"/>
+        </w:rPr>
+        <w:t xml:space="preserve"> </w:t>
+      </w:r>
+      <w:r>
+        <w:t>можуть</w:t>
+      </w:r>
+      <w:r>
+        <w:rPr>
+          <w:spacing w:val="-9"/>
+        </w:rPr>
+        <w:t xml:space="preserve"> </w:t>
+      </w:r>
+      <w:r>
+        <w:t>також</w:t>
+      </w:r>
+      <w:r>
+        <w:rPr>
+          <w:spacing w:val="-8"/>
+        </w:rPr>
+        <w:t xml:space="preserve"> </w:t>
+      </w:r>
+      <w:r>
+        <w:t>показувати</w:t>
+      </w:r>
+      <w:r>
+        <w:rPr>
+          <w:spacing w:val="-9"/>
+        </w:rPr>
+        <w:t xml:space="preserve"> </w:t>
+      </w:r>
+      <w:r>
+        <w:t>залежності</w:t>
+      </w:r>
+      <w:r>
+        <w:rPr>
+          <w:spacing w:val="-12"/>
+        </w:rPr>
+        <w:t xml:space="preserve"> </w:t>
+      </w:r>
+      <w:r>
+        <w:t>між</w:t>
+      </w:r>
+      <w:r>
+        <w:rPr>
+          <w:spacing w:val="-60"/>
+        </w:rPr>
+        <w:t xml:space="preserve"> </w:t>
+      </w:r>
+      <w:r>
+        <w:t>компонентами,</w:t>
+      </w:r>
+      <w:r>
+        <w:rPr>
+          <w:spacing w:val="-4"/>
+        </w:rPr>
+        <w:t xml:space="preserve"> </w:t>
+      </w:r>
+      <w:r>
+        <w:t>що</w:t>
+      </w:r>
+      <w:r>
+        <w:rPr>
+          <w:spacing w:val="-3"/>
+        </w:rPr>
+        <w:t xml:space="preserve"> </w:t>
+      </w:r>
+      <w:r>
+        <w:t>вказують</w:t>
+      </w:r>
+      <w:r>
+        <w:rPr>
+          <w:spacing w:val="-6"/>
+        </w:rPr>
+        <w:t xml:space="preserve"> </w:t>
+      </w:r>
+      <w:r>
+        <w:t>на</w:t>
+      </w:r>
+      <w:r>
+        <w:rPr>
+          <w:spacing w:val="-1"/>
+        </w:rPr>
+        <w:t xml:space="preserve"> </w:t>
+      </w:r>
+      <w:r>
+        <w:t>те,</w:t>
+      </w:r>
+      <w:r>
+        <w:rPr>
+          <w:spacing w:val="-7"/>
+        </w:rPr>
+        <w:t xml:space="preserve"> </w:t>
+      </w:r>
+      <w:r>
+        <w:t>як</w:t>
+      </w:r>
+      <w:r>
+        <w:rPr>
+          <w:spacing w:val="-5"/>
+        </w:rPr>
+        <w:t xml:space="preserve"> </w:t>
+      </w:r>
+      <w:r>
+        <w:t>один</w:t>
+      </w:r>
+      <w:r>
+        <w:rPr>
+          <w:spacing w:val="-5"/>
+        </w:rPr>
+        <w:t xml:space="preserve"> </w:t>
+      </w:r>
+      <w:r>
+        <w:t>компонент</w:t>
+      </w:r>
+      <w:r>
+        <w:rPr>
+          <w:spacing w:val="-3"/>
+        </w:rPr>
+        <w:t xml:space="preserve"> </w:t>
+      </w:r>
+      <w:r>
+        <w:t>може</w:t>
+      </w:r>
+      <w:r>
+        <w:rPr>
+          <w:spacing w:val="-5"/>
+        </w:rPr>
+        <w:t xml:space="preserve"> </w:t>
+      </w:r>
+      <w:r>
+        <w:t>впливати</w:t>
+      </w:r>
+      <w:r>
+        <w:rPr>
+          <w:spacing w:val="-2"/>
+        </w:rPr>
+        <w:t xml:space="preserve"> </w:t>
+      </w:r>
+      <w:r>
+        <w:t>на</w:t>
+      </w:r>
+    </w:p>
+    <w:p>
+      <w:pPr>
+        <w:pStyle w:val="a3"/>
+        <w:spacing w:before="1"/>
+        <w:ind w:left="819"/>
+      </w:pPr>
+      <w:r>
+        <w:t>інший.</w:t>
+      </w:r>
+    </w:p>
+    <w:p>
+      <w:pPr>
+        <w:pStyle w:val="a3"/>
+        <w:spacing w:before="160" w:line="259" w:lineRule="auto"/>
+        <w:ind w:left="819"/>
+      </w:pPr>
+      <w:r>
+        <w:t xml:space="preserve">У моєму випадку ми можемо спостерігати  </w:t>
+      </w:r>
+      <w:r>
+        <w:t xml:space="preserve">такі компоненти як: комп’ютер користувача, </w:t>
+      </w:r>
+      <w:r>
+        <w:t>який використовує</w:t>
+      </w:r>
+      <w:r>
+        <w:t xml:space="preserve"> </w:t>
+      </w:r>
+      <w:r>
+        <w:rPr>
+          <w:lang w:val="en-US"/>
+        </w:rPr>
+        <w:t>Shell</w:t>
+      </w:r>
+      <w:r>
+        <w:rPr>
+          <w:lang w:val="ru-RU"/>
+        </w:rPr>
+        <w:t xml:space="preserve"> (</w:t>
+      </w:r>
+      <w:r>
+        <w:t>наш додаток)</w:t>
+      </w:r>
+      <w:r>
+        <w:t xml:space="preserve">. </w:t>
+      </w:r>
+      <w:r>
+        <w:rPr>
+          <w:lang w:val="en-US"/>
+        </w:rPr>
+        <w:t>Shell</w:t>
+      </w:r>
+      <w:r>
+        <w:rPr>
+          <w:lang w:val="ru-RU"/>
+        </w:rPr>
+        <w:t xml:space="preserve"> </w:t>
+      </w:r>
+      <w:r>
+        <w:rPr>
+          <w:lang w:val="ru-RU"/>
+        </w:rPr>
+        <w:t xml:space="preserve">використовує файлову систему комп'ютера для виконання дій з файлами. </w:t>
+      </w:r>
+      <w:r>
+        <w:rPr>
+          <w:lang w:val="en-US"/>
+        </w:rPr>
+        <w:t>Shell</w:t>
+      </w:r>
+      <w:r>
+        <w:rPr>
+          <w:lang w:val="ru-RU"/>
+        </w:rPr>
+        <w:t xml:space="preserve"> </w:t>
+      </w:r>
+      <w:r>
+        <w:t>має зв’язок з веб-сервером, до якого звертається додаток. Існує також база даних, яка надає послуги веб-серверу для зберігання файлів.</w:t>
+      </w:r>
+    </w:p>
+    <w:p>
+      <w:pPr>
+        <w:pStyle w:val="a3"/>
+        <w:rPr>
+          <w:sz w:val="20"/>
+        </w:rPr>
+      </w:pPr>
+    </w:p>
+    <w:p>
+      <w:pPr>
+        <w:pStyle w:val="a3"/>
+        <w:spacing w:before="11"/>
+        <w:jc w:val="center"/>
+        <w:rPr>
+          <w:sz w:val="22"/>
+        </w:rPr>
+      </w:pPr>
+      <w:r>
+        <w:rPr>
+          <w:noProof/>
+          <w:lang w:val="ru-RU" w:eastAsia="ru-RU"/>
+        </w:rPr>
+        <w:lastRenderedPageBreak/>
+        <w:drawing>
+          <wp:inline distT="0" distB="0" distL="0" distR="0" wp14:anchorId="0D563152" wp14:editId="456DFB53">
+            <wp:extent cx="4327072" cy="3495212"/>
+            <wp:effectExtent l="0" t="0" r="0" b="0"/>
+            <wp:docPr id="14" name="Рисунок 14"/>
+            <wp:cNvGraphicFramePr>
+              <a:graphicFrameLocks xmlns:a="http://schemas.openxmlformats.org/drawingml/2006/main" noChangeAspect="1"/>
+            </wp:cNvGraphicFramePr>
+            <a:graphic xmlns:a="http://schemas.openxmlformats.org/drawingml/2006/main">
+              <a:graphicData uri="http://schemas.openxmlformats.org/drawingml/2006/picture">
+                <pic:pic xmlns:pic="http://schemas.openxmlformats.org/drawingml/2006/picture">
+                  <pic:nvPicPr>
+                    <pic:cNvPr id="1" name=""/>
+                    <pic:cNvPicPr/>
+                  </pic:nvPicPr>
+                  <pic:blipFill>
+                    <a:blip r:embed="rId8"/>
+                    <a:stretch>
+                      <a:fillRect/>
+                    </a:stretch>
+                  </pic:blipFill>
+                  <pic:spPr>
+                    <a:xfrm>
+                      <a:off x="0" y="0"/>
+                      <a:ext cx="4333833" cy="3500673"/>
+                    </a:xfrm>
+                    <a:prstGeom prst="rect">
+                      <a:avLst/>
+                    </a:prstGeom>
+                  </pic:spPr>
+                </pic:pic>
+              </a:graphicData>
+            </a:graphic>
+          </wp:inline>
+        </w:drawing>
+      </w:r>
     </w:p>
     <w:p>
       <w:pPr>
@@ -4223,14 +3782,12 @@
     </w:p>
     <w:p>
       <w:pPr>
-        <w:rPr>
-          <w:sz w:val="18"/>
-        </w:rPr>
-        <w:sectPr>
-          <w:pgSz w:w="11910" w:h="16840"/>
-          <w:pgMar w:top="1080" w:right="760" w:bottom="280" w:left="880" w:header="720" w:footer="720" w:gutter="0"/>
-          <w:cols w:space="720"/>
-        </w:sectPr>
+        <w:spacing w:before="51"/>
+        <w:ind w:left="9"/>
+        <w:jc w:val="center"/>
+        <w:rPr>
+          <w:sz w:val="24"/>
+        </w:rPr>
       </w:pPr>
     </w:p>
     <w:p>
@@ -4244,7 +3801,6 @@
         <w:rPr>
           <w:rFonts w:ascii="Calibri" w:hAnsi="Calibri"/>
         </w:rPr>
-        <w:lastRenderedPageBreak/>
         <w:t>Діаграми</w:t>
       </w:r>
       <w:r>
@@ -4268,136 +3824,8 @@
         <w:ind w:left="819" w:right="103"/>
       </w:pPr>
       <w:r>
-        <w:t>Ці діаграми використовуються для візуалізації взаємодії між об'єктами або</w:t>
-      </w:r>
-      <w:r>
-        <w:t xml:space="preserve"> </w:t>
-      </w:r>
-      <w:r>
-        <w:t>компонентами</w:t>
-      </w:r>
-      <w:r>
-        <w:t xml:space="preserve"> </w:t>
-      </w:r>
-      <w:r>
-        <w:t>в</w:t>
-      </w:r>
-      <w:r>
-        <w:t xml:space="preserve"> </w:t>
-      </w:r>
-      <w:r>
-        <w:t>системі</w:t>
-      </w:r>
-      <w:r>
-        <w:t xml:space="preserve"> </w:t>
-      </w:r>
-      <w:r>
-        <w:t>впродовж</w:t>
-      </w:r>
-      <w:r>
-        <w:t xml:space="preserve"> </w:t>
-      </w:r>
-      <w:r>
-        <w:t>певного</w:t>
-      </w:r>
-      <w:r>
-        <w:t xml:space="preserve"> </w:t>
-      </w:r>
-      <w:r>
-        <w:t>проміжку</w:t>
-      </w:r>
-      <w:r>
-        <w:t xml:space="preserve"> </w:t>
-      </w:r>
-      <w:r>
-        <w:t>часу.</w:t>
-      </w:r>
-      <w:r>
-        <w:t xml:space="preserve"> </w:t>
-      </w:r>
-      <w:r>
-        <w:t>Вони</w:t>
-      </w:r>
-      <w:r>
-        <w:t xml:space="preserve"> </w:t>
-      </w:r>
-      <w:r>
-        <w:t>дозволяють</w:t>
-      </w:r>
-      <w:r>
-        <w:t xml:space="preserve"> </w:t>
-      </w:r>
-      <w:r>
-        <w:t>показати, як об'єкти взаємодіють між собою, обмінюючи повідомленнями</w:t>
-      </w:r>
-      <w:r>
-        <w:t xml:space="preserve"> </w:t>
-      </w:r>
-      <w:r>
-        <w:t>або</w:t>
-      </w:r>
-      <w:r>
-        <w:t xml:space="preserve"> </w:t>
-      </w:r>
-      <w:r>
-        <w:t>виконуючи</w:t>
-      </w:r>
-      <w:r>
-        <w:t xml:space="preserve"> </w:t>
-      </w:r>
-      <w:r>
-        <w:t>методи,</w:t>
-      </w:r>
-      <w:r>
-        <w:t xml:space="preserve"> </w:t>
-      </w:r>
-      <w:r>
-        <w:t>і</w:t>
-      </w:r>
-      <w:r>
-        <w:t xml:space="preserve"> </w:t>
-      </w:r>
-      <w:r>
-        <w:t>як</w:t>
-      </w:r>
-      <w:r>
-        <w:t xml:space="preserve"> </w:t>
-      </w:r>
-      <w:r>
-        <w:t>ця</w:t>
-      </w:r>
-      <w:r>
-        <w:t xml:space="preserve"> </w:t>
-      </w:r>
-      <w:r>
-        <w:t>взаємодія</w:t>
-      </w:r>
-      <w:r>
-        <w:t xml:space="preserve"> </w:t>
-      </w:r>
-      <w:r>
-        <w:t>впливає</w:t>
-      </w:r>
-      <w:r>
-        <w:t xml:space="preserve"> </w:t>
-      </w:r>
-      <w:r>
-        <w:t>на</w:t>
-      </w:r>
-      <w:r>
-        <w:t xml:space="preserve"> </w:t>
-      </w:r>
-      <w:r>
-        <w:t>стан</w:t>
-      </w:r>
-      <w:r>
-        <w:t xml:space="preserve"> </w:t>
-      </w:r>
-      <w:r>
-        <w:t>системи.</w:t>
-      </w:r>
-      <w:bookmarkStart w:id="0" w:name="_GoBack"/>
-      <w:bookmarkEnd w:id="0"/>
+        <w:t>Ці діаграми використовуються для візуалізації взаємодії між об'єктами або компонентами в системі впродовж певного проміжку часу. Вони дозволяють показати, як об'єкти взаємодіють між собою, обмінюючи повідомленнями або виконуючи методи, і як ця взаємодія впливає на стан системи.</w:t>
+      </w:r>
     </w:p>
     <w:p>
       <w:pPr>
@@ -4461,15 +3889,7 @@
         <w:t xml:space="preserve"> </w:t>
       </w:r>
       <w:r>
-        <w:t>(</w:t>
-      </w:r>
-      <w:proofErr w:type="spellStart"/>
-      <w:r>
-        <w:t>Objects</w:t>
-      </w:r>
-      <w:proofErr w:type="spellEnd"/>
-      <w:r>
-        <w:t>):</w:t>
+        <w:t>(Objects):</w:t>
       </w:r>
       <w:r>
         <w:rPr>
@@ -4686,10 +4106,7 @@
         <w:t xml:space="preserve"> </w:t>
       </w:r>
       <w:r>
-        <w:t>від</w:t>
-      </w:r>
-      <w:r>
-        <w:t>ображається</w:t>
+        <w:t>відображається</w:t>
       </w:r>
       <w:r>
         <w:rPr>
@@ -4762,15 +4179,7 @@
         <w:t xml:space="preserve"> </w:t>
       </w:r>
       <w:r>
-        <w:t>(</w:t>
-      </w:r>
-      <w:proofErr w:type="spellStart"/>
-      <w:r>
-        <w:t>Lifelines</w:t>
-      </w:r>
-      <w:proofErr w:type="spellEnd"/>
-      <w:r>
-        <w:t>):</w:t>
+        <w:t>(Lifelines):</w:t>
       </w:r>
       <w:r>
         <w:rPr>
@@ -5024,15 +4433,7 @@
         <w:t xml:space="preserve"> </w:t>
       </w:r>
       <w:r>
-        <w:t>(</w:t>
-      </w:r>
-      <w:proofErr w:type="spellStart"/>
-      <w:r>
-        <w:t>Messages</w:t>
-      </w:r>
-      <w:proofErr w:type="spellEnd"/>
-      <w:r>
-        <w:t>):</w:t>
+        <w:t>(Messages):</w:t>
       </w:r>
       <w:r>
         <w:rPr>
@@ -5367,10 +4768,7 @@
         <w:t xml:space="preserve"> </w:t>
       </w:r>
       <w:r>
-        <w:t>архітекту</w:t>
-      </w:r>
-      <w:r>
-        <w:t>рних взаємодій</w:t>
+        <w:t>архітектурних взаємодій</w:t>
       </w:r>
       <w:r>
         <w:rPr>
@@ -5417,6 +4815,7 @@
         <w:ind w:left="819"/>
       </w:pPr>
       <w:r>
+        <w:lastRenderedPageBreak/>
         <w:t>У</w:t>
       </w:r>
       <w:r>
@@ -5498,13 +4897,8 @@
         <w:t xml:space="preserve"> </w:t>
       </w:r>
       <w:r>
-        <w:t xml:space="preserve">операції </w:t>
-      </w:r>
-      <w:proofErr w:type="spellStart"/>
-      <w:r>
-        <w:t>переіменування</w:t>
-      </w:r>
-      <w:proofErr w:type="spellEnd"/>
+        <w:t>операції переіменування</w:t>
+      </w:r>
       <w:r>
         <w:rPr>
           <w:spacing w:val="1"/>
@@ -5515,28 +4909,9 @@
         <w:t xml:space="preserve">файлу. </w:t>
       </w:r>
       <w:r>
-        <w:t xml:space="preserve">Ми можемо спостерігати, що спочатку користувач має обрати файл для перейменування. Інтерфейс програми має відобразити </w:t>
-      </w:r>
-      <w:proofErr w:type="spellStart"/>
-      <w:r>
-        <w:t>випадаючий</w:t>
-      </w:r>
-      <w:proofErr w:type="spellEnd"/>
-      <w:r>
-        <w:t xml:space="preserve"> список з можливими діями. Користувач натискає «</w:t>
-      </w:r>
-      <w:proofErr w:type="spellStart"/>
-      <w:r>
-        <w:t>перемейнувати</w:t>
-      </w:r>
-      <w:proofErr w:type="spellEnd"/>
-      <w:r>
-        <w:t xml:space="preserve">» і вводить нове ім’я. Після натискання </w:t>
-      </w:r>
-      <w:r>
-        <w:rPr>
-          <w:lang w:val="ru-RU"/>
-        </w:rPr>
+        <w:t xml:space="preserve">Ми можемо спостерігати, що спочатку користувач має обрати файл для перейменування. Інтерфейс програми має відобразити випадаючий список з можливими діями. Користувач натискає «перемейнувати» і вводить нове ім’я. Після натискання </w:t>
+      </w:r>
+      <w:r>
         <w:t>кнопки «</w:t>
       </w:r>
       <w:r>
@@ -5571,12 +4946,11 @@
           <w:noProof/>
           <w:lang w:val="ru-RU" w:eastAsia="ru-RU"/>
         </w:rPr>
-        <w:lastRenderedPageBreak/>
         <w:drawing>
-          <wp:inline distT="0" distB="0" distL="0" distR="0" wp14:anchorId="2686FAF5" wp14:editId="58E735F2">
-            <wp:extent cx="6521450" cy="2779395"/>
+          <wp:inline distT="0" distB="0" distL="0" distR="0" wp14:anchorId="4B3C9DEF" wp14:editId="623EFD25">
+            <wp:extent cx="6521450" cy="2626995"/>
             <wp:effectExtent l="0" t="0" r="0" b="1905"/>
-            <wp:docPr id="2" name="Рисунок 2"/>
+            <wp:docPr id="13" name="Рисунок 13"/>
             <wp:cNvGraphicFramePr>
               <a:graphicFrameLocks xmlns:a="http://schemas.openxmlformats.org/drawingml/2006/main" noChangeAspect="1"/>
             </wp:cNvGraphicFramePr>
@@ -5596,7 +4970,7 @@
                   <pic:spPr>
                     <a:xfrm>
                       <a:off x="0" y="0"/>
-                      <a:ext cx="6521450" cy="2779395"/>
+                      <a:ext cx="6521450" cy="2626995"/>
                     </a:xfrm>
                     <a:prstGeom prst="rect">
                       <a:avLst/>
@@ -5612,7 +4986,7 @@
     <w:p>
       <w:pPr>
         <w:spacing w:before="167"/>
-        <w:ind w:left="3883"/>
+        <w:jc w:val="center"/>
         <w:rPr>
           <w:sz w:val="24"/>
         </w:rPr>
@@ -5662,6 +5036,27 @@
         </w:rPr>
         <w:t>послідовностей</w:t>
       </w:r>
+      <w:r>
+        <w:rPr>
+          <w:sz w:val="24"/>
+          <w:lang w:val="ru-RU"/>
+        </w:rPr>
+        <w:t xml:space="preserve"> сценарію «переіменування</w:t>
+      </w:r>
+      <w:r>
+        <w:rPr>
+          <w:sz w:val="24"/>
+          <w:lang w:val="ru-RU"/>
+        </w:rPr>
+        <w:t xml:space="preserve"> файлу</w:t>
+      </w:r>
+      <w:r>
+        <w:rPr>
+          <w:sz w:val="24"/>
+          <w:lang w:val="ru-RU"/>
+        </w:rPr>
+        <w:t>»</w:t>
+      </w:r>
     </w:p>
     <w:p>
       <w:pPr>
@@ -5825,13 +5220,7 @@
         <w:rPr>
           <w:rFonts w:ascii="Times New Roman" w:hAnsi="Times New Roman"/>
         </w:rPr>
-        <w:t>включає всі необхідні компоненти, що відображают</w:t>
-      </w:r>
-      <w:r>
-        <w:rPr>
-          <w:rFonts w:ascii="Times New Roman" w:hAnsi="Times New Roman"/>
-        </w:rPr>
-        <w:t>ь структуру розробленої</w:t>
+        <w:t>включає всі необхідні компоненти, що відображають структуру розробленої</w:t>
       </w:r>
       <w:r>
         <w:rPr>
@@ -5869,7 +5258,6 @@
       <w:lvlJc w:val="left"/>
       <w:pPr>
         <w:ind w:left="1093" w:hanging="274"/>
-        <w:jc w:val="left"/>
       </w:pPr>
       <w:rPr>
         <w:rFonts w:ascii="Calibri" w:eastAsia="Calibri" w:hAnsi="Calibri" w:cs="Calibri" w:hint="default"/>
@@ -6791,7 +6179,7 @@
 </file>
 
 <file path=customXml/itemProps1.xml><?xml version="1.0" encoding="utf-8"?>
-<ds:datastoreItem xmlns:ds="http://schemas.openxmlformats.org/officeDocument/2006/customXml" ds:itemID="{63407BFD-878C-45BE-ABB0-C812DDD34479}">
+<ds:datastoreItem xmlns:ds="http://schemas.openxmlformats.org/officeDocument/2006/customXml" ds:itemID="{8E5DA887-946E-42C0-AD33-249C179E4957}">
   <ds:schemaRefs>
     <ds:schemaRef ds:uri="http://schemas.openxmlformats.org/officeDocument/2006/bibliography"/>
   </ds:schemaRefs>
